--- a/CMC-cv-ReactJS.docx
+++ b/CMC-cv-ReactJS.docx
@@ -9,8 +9,8 @@
         <w:jc w:val="center"/>
         <w:rPr>
           <w:rFonts w:ascii="Times New Roman" w:eastAsia="Times New Roman" w:hAnsi="Times New Roman" w:cs="Times New Roman"/>
-          <w:sz w:val="24"/>
-          <w:szCs w:val="24"/>
+          <w:sz w:val="28"/>
+          <w:szCs w:val="28"/>
           <w:lang w:eastAsia="en-GB"/>
         </w:rPr>
       </w:pPr>
@@ -135,12 +135,12 @@
         <w:tblLook w:val="04A0" w:firstRow="1" w:lastRow="0" w:firstColumn="1" w:lastColumn="0" w:noHBand="0" w:noVBand="1"/>
       </w:tblPr>
       <w:tblGrid>
-        <w:gridCol w:w="2451"/>
+        <w:gridCol w:w="8931"/>
       </w:tblGrid>
       <w:tr>
         <w:tc>
           <w:tcPr>
-            <w:tcW w:w="0" w:type="auto"/>
+            <w:tcW w:w="8931" w:type="dxa"/>
             <w:shd w:val="clear" w:color="auto" w:fill="EBE4EC"/>
             <w:hideMark/>
           </w:tcPr>
@@ -181,15 +181,6 @@
           <w:lang w:eastAsia="en-GB"/>
         </w:rPr>
       </w:pPr>
-      <w:r>
-        <w:rPr>
-          <w:rFonts w:ascii="Times New Roman" w:eastAsia="Times New Roman" w:hAnsi="Times New Roman" w:cs="Times New Roman"/>
-          <w:sz w:val="24"/>
-          <w:szCs w:val="24"/>
-          <w:lang w:eastAsia="en-GB"/>
-        </w:rPr>
-        <w:br/>
-      </w:r>
     </w:p>
     <w:p>
       <w:pPr>
@@ -328,6 +319,20 @@
     <w:p>
       <w:pPr>
         <w:spacing w:after="0" w:line="240" w:lineRule="auto"/>
+        <w:ind w:left="360"/>
+        <w:textAlignment w:val="baseline"/>
+        <w:rPr>
+          <w:rFonts w:ascii="Times New Roman" w:eastAsia="Times New Roman" w:hAnsi="Times New Roman" w:cs="Times New Roman"/>
+          <w:color w:val="000000"/>
+          <w:sz w:val="24"/>
+          <w:szCs w:val="24"/>
+          <w:lang w:eastAsia="en-GB"/>
+        </w:rPr>
+      </w:pPr>
+    </w:p>
+    <w:p>
+      <w:pPr>
+        <w:spacing w:after="0" w:line="240" w:lineRule="auto"/>
         <w:rPr>
           <w:rFonts w:ascii="Times New Roman" w:eastAsia="Times New Roman" w:hAnsi="Times New Roman" w:cs="Times New Roman"/>
           <w:sz w:val="24"/>
@@ -338,7 +343,7 @@
     </w:p>
     <w:tbl>
       <w:tblPr>
-        <w:tblW w:w="0" w:type="auto"/>
+        <w:tblW w:w="9047" w:type="dxa"/>
         <w:tblCellMar>
           <w:top w:w="15" w:type="dxa"/>
           <w:left w:w="15" w:type="dxa"/>
@@ -348,13 +353,18 @@
         <w:tblLook w:val="04A0" w:firstRow="1" w:lastRow="0" w:firstColumn="1" w:lastColumn="0" w:noHBand="0" w:noVBand="1"/>
       </w:tblPr>
       <w:tblGrid>
-        <w:gridCol w:w="8990"/>
-        <w:gridCol w:w="36"/>
+        <w:gridCol w:w="8930"/>
+        <w:gridCol w:w="75"/>
+        <w:gridCol w:w="42"/>
       </w:tblGrid>
       <w:tr>
-        <w:tc>
-          <w:tcPr>
-            <w:tcW w:w="0" w:type="auto"/>
+        <w:trPr>
+          <w:gridAfter w:val="1"/>
+          <w:wAfter w:w="50" w:type="dxa"/>
+        </w:trPr>
+        <w:tc>
+          <w:tcPr>
+            <w:tcW w:w="8934" w:type="dxa"/>
             <w:shd w:val="clear" w:color="auto" w:fill="EBE4EC"/>
             <w:hideMark/>
           </w:tcPr>
@@ -385,7 +395,7 @@
         </w:tc>
         <w:tc>
           <w:tcPr>
-            <w:tcW w:w="0" w:type="auto"/>
+            <w:tcW w:w="63" w:type="dxa"/>
             <w:hideMark/>
           </w:tcPr>
           <w:p>
@@ -405,27 +415,19 @@
         <w:tc>
           <w:tcPr>
             <w:tcW w:w="0" w:type="auto"/>
-            <w:hideMark/>
-          </w:tcPr>
-          <w:p>
-            <w:pPr>
-              <w:spacing w:after="0" w:line="240" w:lineRule="auto"/>
-              <w:rPr>
-                <w:rFonts w:ascii="Times New Roman" w:eastAsia="Times New Roman" w:hAnsi="Times New Roman" w:cs="Times New Roman"/>
-                <w:sz w:val="24"/>
-                <w:szCs w:val="24"/>
-                <w:lang w:eastAsia="en-GB"/>
-              </w:rPr>
-            </w:pPr>
-            <w:r>
-              <w:rPr>
-                <w:rFonts w:ascii="Times New Roman" w:eastAsia="Times New Roman" w:hAnsi="Times New Roman" w:cs="Times New Roman"/>
-                <w:sz w:val="24"/>
-                <w:szCs w:val="24"/>
-                <w:lang w:eastAsia="en-GB"/>
-              </w:rPr>
-              <w:br/>
-            </w:r>
+            <w:gridSpan w:val="2"/>
+            <w:hideMark/>
+          </w:tcPr>
+          <w:p>
+            <w:pPr>
+              <w:spacing w:after="0" w:line="240" w:lineRule="auto"/>
+              <w:rPr>
+                <w:rFonts w:ascii="Times New Roman" w:eastAsia="Times New Roman" w:hAnsi="Times New Roman" w:cs="Times New Roman"/>
+                <w:sz w:val="24"/>
+                <w:szCs w:val="24"/>
+                <w:lang w:eastAsia="en-GB"/>
+              </w:rPr>
+            </w:pPr>
           </w:p>
           <w:p>
             <w:pPr>
@@ -436,18 +438,32 @@
               <w:spacing w:before="120" w:after="0" w:line="240" w:lineRule="auto"/>
               <w:textAlignment w:val="baseline"/>
               <w:rPr>
-                <w:rFonts w:ascii="Arial" w:eastAsia="Times New Roman" w:hAnsi="Arial" w:cs="Arial"/>
-                <w:color w:val="000000"/>
-                <w:lang w:eastAsia="en-GB"/>
-              </w:rPr>
-            </w:pPr>
-            <w:r>
-              <w:rPr>
-                <w:rFonts w:ascii="Times New Roman" w:eastAsia="Times New Roman" w:hAnsi="Times New Roman" w:cs="Times New Roman"/>
-                <w:color w:val="000000"/>
-                <w:lang w:eastAsia="en-GB"/>
-              </w:rPr>
-              <w:t>Nearly 4 years of experience in Frontend Development, participated in various IT projects as software developer.</w:t>
+                <w:rFonts w:ascii="Times New Roman" w:eastAsia="Times New Roman" w:hAnsi="Times New Roman" w:cs="Times New Roman"/>
+                <w:color w:val="000000"/>
+                <w:sz w:val="24"/>
+                <w:szCs w:val="24"/>
+                <w:lang w:eastAsia="en-GB"/>
+              </w:rPr>
+            </w:pPr>
+            <w:r>
+              <w:rPr>
+                <w:rFonts w:ascii="Times New Roman" w:eastAsia="Times New Roman" w:hAnsi="Times New Roman" w:cs="Times New Roman"/>
+                <w:color w:val="000000"/>
+                <w:sz w:val="24"/>
+                <w:szCs w:val="24"/>
+                <w:lang w:eastAsia="en-GB"/>
+              </w:rPr>
+              <w:t>4+</w:t>
+            </w:r>
+            <w:r>
+              <w:rPr>
+                <w:rFonts w:ascii="Times New Roman" w:eastAsia="Times New Roman" w:hAnsi="Times New Roman" w:cs="Times New Roman"/>
+                <w:color w:val="000000"/>
+                <w:sz w:val="24"/>
+                <w:szCs w:val="24"/>
+                <w:lang w:eastAsia="en-GB"/>
+              </w:rPr>
+              <w:t xml:space="preserve"> years of experience in Frontend Development, participated in various IT projects as software developer.</w:t>
             </w:r>
           </w:p>
           <w:p>
@@ -461,13 +477,17 @@
               <w:rPr>
                 <w:rFonts w:ascii="Times New Roman" w:eastAsia="Times New Roman" w:hAnsi="Times New Roman" w:cs="Times New Roman"/>
                 <w:color w:val="000000"/>
-                <w:lang w:eastAsia="en-GB"/>
-              </w:rPr>
-            </w:pPr>
-            <w:r>
-              <w:rPr>
-                <w:rFonts w:ascii="Times New Roman" w:eastAsia="Times New Roman" w:hAnsi="Times New Roman" w:cs="Times New Roman"/>
-                <w:color w:val="000000"/>
+                <w:sz w:val="24"/>
+                <w:szCs w:val="24"/>
+                <w:lang w:eastAsia="en-GB"/>
+              </w:rPr>
+            </w:pPr>
+            <w:r>
+              <w:rPr>
+                <w:rFonts w:ascii="Times New Roman" w:eastAsia="Times New Roman" w:hAnsi="Times New Roman" w:cs="Times New Roman"/>
+                <w:color w:val="000000"/>
+                <w:sz w:val="24"/>
+                <w:szCs w:val="24"/>
                 <w:lang w:eastAsia="en-GB"/>
               </w:rPr>
               <w:t>Have experience with Scrum/Agile.</w:t>
@@ -485,16 +505,30 @@
               <w:rPr>
                 <w:rFonts w:ascii="Times New Roman" w:eastAsia="Times New Roman" w:hAnsi="Times New Roman" w:cs="Times New Roman"/>
                 <w:color w:val="000000"/>
-                <w:lang w:eastAsia="en-GB"/>
-              </w:rPr>
-            </w:pPr>
-            <w:r>
-              <w:rPr>
-                <w:rFonts w:ascii="Times New Roman" w:eastAsia="Times New Roman" w:hAnsi="Times New Roman" w:cs="Times New Roman"/>
-                <w:color w:val="000000"/>
+                <w:sz w:val="24"/>
+                <w:szCs w:val="24"/>
+                <w:lang w:eastAsia="en-GB"/>
+              </w:rPr>
+            </w:pPr>
+            <w:r>
+              <w:rPr>
+                <w:rFonts w:ascii="Times New Roman" w:eastAsia="Times New Roman" w:hAnsi="Times New Roman" w:cs="Times New Roman"/>
+                <w:color w:val="000000"/>
+                <w:sz w:val="24"/>
+                <w:szCs w:val="24"/>
                 <w:lang w:eastAsia="en-GB"/>
               </w:rPr>
               <w:t>Have experience with popular front-end frameworks/libares such as ReactJS, Angular, Typescript, Vue JS, HTML, CSS</w:t>
+            </w:r>
+            <w:r>
+              <w:rPr>
+                <w:rFonts w:ascii="Times New Roman" w:eastAsia="Times New Roman" w:hAnsi="Times New Roman" w:cs="Times New Roman"/>
+                <w:color w:val="000000"/>
+                <w:sz w:val="24"/>
+                <w:szCs w:val="24"/>
+                <w:lang w:eastAsia="en-GB"/>
+              </w:rPr>
+              <w:t>, Bootstrap 4, Tailwind, Ant design, Material UI</w:t>
             </w:r>
           </w:p>
           <w:p>
@@ -508,22 +542,54 @@
               <w:rPr>
                 <w:rFonts w:ascii="Times New Roman" w:eastAsia="Times New Roman" w:hAnsi="Times New Roman" w:cs="Times New Roman"/>
                 <w:color w:val="000000"/>
-                <w:lang w:eastAsia="en-GB"/>
-              </w:rPr>
-            </w:pPr>
-            <w:r>
-              <w:rPr>
-                <w:rFonts w:ascii="Times New Roman" w:eastAsia="Times New Roman" w:hAnsi="Times New Roman" w:cs="Times New Roman"/>
-                <w:color w:val="000000"/>
+                <w:sz w:val="24"/>
+                <w:szCs w:val="24"/>
+                <w:lang w:eastAsia="en-GB"/>
+              </w:rPr>
+            </w:pPr>
+            <w:r>
+              <w:rPr>
+                <w:rFonts w:ascii="Times New Roman" w:eastAsia="Times New Roman" w:hAnsi="Times New Roman" w:cs="Times New Roman"/>
+                <w:color w:val="000000"/>
+                <w:sz w:val="24"/>
+                <w:szCs w:val="24"/>
                 <w:lang w:eastAsia="en-GB"/>
               </w:rPr>
               <w:t>Cooperative and able to perform within a team-oriented atmosphere.</w:t>
             </w:r>
           </w:p>
-        </w:tc>
-        <w:tc>
-          <w:tcPr>
-            <w:tcW w:w="0" w:type="auto"/>
+          <w:p>
+            <w:pPr>
+              <w:spacing w:before="120" w:after="120" w:line="240" w:lineRule="auto"/>
+              <w:ind w:left="360"/>
+              <w:textAlignment w:val="baseline"/>
+              <w:rPr>
+                <w:rFonts w:ascii="Times New Roman" w:eastAsia="Times New Roman" w:hAnsi="Times New Roman" w:cs="Times New Roman"/>
+                <w:color w:val="000000"/>
+                <w:sz w:val="24"/>
+                <w:szCs w:val="24"/>
+                <w:lang w:eastAsia="en-GB"/>
+              </w:rPr>
+            </w:pPr>
+          </w:p>
+          <w:p>
+            <w:pPr>
+              <w:spacing w:before="120" w:after="120" w:line="240" w:lineRule="auto"/>
+              <w:ind w:left="360"/>
+              <w:textAlignment w:val="baseline"/>
+              <w:rPr>
+                <w:rFonts w:ascii="Times New Roman" w:eastAsia="Times New Roman" w:hAnsi="Times New Roman" w:cs="Times New Roman"/>
+                <w:color w:val="000000"/>
+                <w:sz w:val="24"/>
+                <w:szCs w:val="24"/>
+                <w:lang w:eastAsia="en-GB"/>
+              </w:rPr>
+            </w:pPr>
+          </w:p>
+        </w:tc>
+        <w:tc>
+          <w:tcPr>
+            <w:tcW w:w="50" w:type="dxa"/>
             <w:hideMark/>
           </w:tcPr>
           <w:p>
@@ -543,23 +609,24 @@
         <w:tc>
           <w:tcPr>
             <w:tcW w:w="0" w:type="auto"/>
-            <w:hideMark/>
-          </w:tcPr>
-          <w:p>
-            <w:pPr>
-              <w:spacing w:after="0" w:line="240" w:lineRule="auto"/>
-              <w:rPr>
-                <w:rFonts w:ascii="Times New Roman" w:eastAsia="Times New Roman" w:hAnsi="Times New Roman" w:cs="Times New Roman"/>
-                <w:sz w:val="24"/>
-                <w:szCs w:val="24"/>
-                <w:lang w:eastAsia="en-GB"/>
-              </w:rPr>
-            </w:pPr>
-          </w:p>
-        </w:tc>
-        <w:tc>
-          <w:tcPr>
-            <w:tcW w:w="0" w:type="auto"/>
+            <w:gridSpan w:val="2"/>
+            <w:hideMark/>
+          </w:tcPr>
+          <w:p>
+            <w:pPr>
+              <w:spacing w:after="0" w:line="240" w:lineRule="auto"/>
+              <w:rPr>
+                <w:rFonts w:ascii="Times New Roman" w:eastAsia="Times New Roman" w:hAnsi="Times New Roman" w:cs="Times New Roman"/>
+                <w:sz w:val="24"/>
+                <w:szCs w:val="24"/>
+                <w:lang w:eastAsia="en-GB"/>
+              </w:rPr>
+            </w:pPr>
+          </w:p>
+        </w:tc>
+        <w:tc>
+          <w:tcPr>
+            <w:tcW w:w="50" w:type="dxa"/>
             <w:hideMark/>
           </w:tcPr>
           <w:p>
@@ -579,6 +646,7 @@
         <w:tc>
           <w:tcPr>
             <w:tcW w:w="0" w:type="auto"/>
+            <w:gridSpan w:val="2"/>
             <w:shd w:val="clear" w:color="auto" w:fill="EBE4EC"/>
             <w:hideMark/>
           </w:tcPr>
@@ -609,7 +677,7 @@
         </w:tc>
         <w:tc>
           <w:tcPr>
-            <w:tcW w:w="0" w:type="auto"/>
+            <w:tcW w:w="50" w:type="dxa"/>
             <w:hideMark/>
           </w:tcPr>
           <w:p>
@@ -632,6 +700,7 @@
         <w:tc>
           <w:tcPr>
             <w:tcW w:w="0" w:type="auto"/>
+            <w:gridSpan w:val="2"/>
             <w:hideMark/>
           </w:tcPr>
           <w:p>
@@ -782,10 +851,21 @@
               </w:rPr>
             </w:pPr>
           </w:p>
-        </w:tc>
-        <w:tc>
-          <w:tcPr>
-            <w:tcW w:w="0" w:type="auto"/>
+          <w:p>
+            <w:pPr>
+              <w:spacing w:after="240" w:line="240" w:lineRule="auto"/>
+              <w:rPr>
+                <w:rFonts w:ascii="Times New Roman" w:eastAsia="Times New Roman" w:hAnsi="Times New Roman" w:cs="Times New Roman"/>
+                <w:sz w:val="24"/>
+                <w:szCs w:val="24"/>
+                <w:lang w:eastAsia="en-GB"/>
+              </w:rPr>
+            </w:pPr>
+          </w:p>
+        </w:tc>
+        <w:tc>
+          <w:tcPr>
+            <w:tcW w:w="50" w:type="dxa"/>
             <w:hideMark/>
           </w:tcPr>
           <w:p>
@@ -805,23 +885,24 @@
         <w:tc>
           <w:tcPr>
             <w:tcW w:w="0" w:type="auto"/>
-            <w:hideMark/>
-          </w:tcPr>
-          <w:p>
-            <w:pPr>
-              <w:spacing w:after="0" w:line="240" w:lineRule="auto"/>
-              <w:rPr>
-                <w:rFonts w:ascii="Times New Roman" w:eastAsia="Times New Roman" w:hAnsi="Times New Roman" w:cs="Times New Roman"/>
-                <w:sz w:val="24"/>
-                <w:szCs w:val="24"/>
-                <w:lang w:eastAsia="en-GB"/>
-              </w:rPr>
-            </w:pPr>
-          </w:p>
-        </w:tc>
-        <w:tc>
-          <w:tcPr>
-            <w:tcW w:w="0" w:type="auto"/>
+            <w:gridSpan w:val="2"/>
+            <w:hideMark/>
+          </w:tcPr>
+          <w:p>
+            <w:pPr>
+              <w:spacing w:after="0" w:line="240" w:lineRule="auto"/>
+              <w:rPr>
+                <w:rFonts w:ascii="Times New Roman" w:eastAsia="Times New Roman" w:hAnsi="Times New Roman" w:cs="Times New Roman"/>
+                <w:sz w:val="24"/>
+                <w:szCs w:val="24"/>
+                <w:lang w:eastAsia="en-GB"/>
+              </w:rPr>
+            </w:pPr>
+          </w:p>
+        </w:tc>
+        <w:tc>
+          <w:tcPr>
+            <w:tcW w:w="50" w:type="dxa"/>
             <w:hideMark/>
           </w:tcPr>
           <w:p>
@@ -841,6 +922,7 @@
         <w:tc>
           <w:tcPr>
             <w:tcW w:w="0" w:type="auto"/>
+            <w:gridSpan w:val="2"/>
             <w:shd w:val="clear" w:color="auto" w:fill="EBE4EC"/>
             <w:hideMark/>
           </w:tcPr>
@@ -871,7 +953,7 @@
         </w:tc>
         <w:tc>
           <w:tcPr>
-            <w:tcW w:w="0" w:type="auto"/>
+            <w:tcW w:w="50" w:type="dxa"/>
             <w:hideMark/>
           </w:tcPr>
           <w:p>
@@ -1251,12 +1333,11 @@
             <w:r>
               <w:rPr>
                 <w:rFonts w:ascii="Times New Roman" w:eastAsia="Times New Roman" w:hAnsi="Times New Roman" w:cs="Times New Roman"/>
-                <w:color w:val="333333"/>
-                <w:sz w:val="24"/>
-                <w:szCs w:val="24"/>
-                <w:lang w:eastAsia="en-GB"/>
-              </w:rPr>
-              <w:t>8</w:t>
+                <w:sz w:val="24"/>
+                <w:szCs w:val="24"/>
+                <w:lang w:eastAsia="en-GB"/>
+              </w:rPr>
+              <w:t>7</w:t>
             </w:r>
           </w:p>
         </w:tc>
@@ -1575,12 +1656,11 @@
             <w:r>
               <w:rPr>
                 <w:rFonts w:ascii="Times New Roman" w:eastAsia="Times New Roman" w:hAnsi="Times New Roman" w:cs="Times New Roman"/>
-                <w:color w:val="000000"/>
-                <w:sz w:val="24"/>
-                <w:szCs w:val="24"/>
-                <w:lang w:eastAsia="en-GB"/>
-              </w:rPr>
-              <w:t>8</w:t>
+                <w:sz w:val="24"/>
+                <w:szCs w:val="24"/>
+                <w:lang w:eastAsia="en-GB"/>
+              </w:rPr>
+              <w:t>9</w:t>
             </w:r>
           </w:p>
         </w:tc>
@@ -1782,12 +1862,11 @@
             <w:r>
               <w:rPr>
                 <w:rFonts w:ascii="Times New Roman" w:eastAsia="Times New Roman" w:hAnsi="Times New Roman" w:cs="Times New Roman"/>
-                <w:color w:val="000000"/>
-                <w:sz w:val="24"/>
-                <w:szCs w:val="24"/>
-                <w:lang w:eastAsia="en-GB"/>
-              </w:rPr>
-              <w:t>7</w:t>
+                <w:sz w:val="24"/>
+                <w:szCs w:val="24"/>
+                <w:lang w:eastAsia="en-GB"/>
+              </w:rPr>
+              <w:t>6</w:t>
             </w:r>
           </w:p>
         </w:tc>
@@ -1873,6 +1952,7 @@
                 <w:szCs w:val="24"/>
                 <w:lang w:eastAsia="en-GB"/>
               </w:rPr>
+              <w:lastRenderedPageBreak/>
               <w:t>Visual Studio Code</w:t>
             </w:r>
           </w:p>
@@ -2070,12 +2150,11 @@
             <w:r>
               <w:rPr>
                 <w:rFonts w:ascii="Times New Roman" w:eastAsia="Times New Roman" w:hAnsi="Times New Roman" w:cs="Times New Roman"/>
-                <w:color w:val="333333"/>
-                <w:sz w:val="24"/>
-                <w:szCs w:val="24"/>
-                <w:lang w:eastAsia="en-GB"/>
-              </w:rPr>
-              <w:t>7</w:t>
+                <w:sz w:val="24"/>
+                <w:szCs w:val="24"/>
+                <w:lang w:eastAsia="en-GB"/>
+              </w:rPr>
+              <w:t>6</w:t>
             </w:r>
           </w:p>
         </w:tc>
@@ -2201,13 +2280,15 @@
                 <w:szCs w:val="24"/>
                 <w:lang w:eastAsia="en-GB"/>
               </w:rPr>
-              <w:lastRenderedPageBreak/>
               <w:t>Other Skill</w:t>
             </w:r>
           </w:p>
         </w:tc>
       </w:tr>
       <w:tr>
+        <w:trPr>
+          <w:trHeight w:val="236"/>
+        </w:trPr>
         <w:tc>
           <w:tcPr>
             <w:tcW w:w="0" w:type="auto"/>
@@ -2239,6 +2320,8 @@
               <w:rPr>
                 <w:rFonts w:ascii="Times New Roman" w:eastAsia="Times New Roman" w:hAnsi="Times New Roman" w:cs="Times New Roman"/>
                 <w:color w:val="000000"/>
+                <w:sz w:val="24"/>
+                <w:szCs w:val="24"/>
                 <w:lang w:eastAsia="en-GB"/>
               </w:rPr>
               <w:t>Front-end design patterns</w:t>
@@ -2283,66 +2366,6 @@
               </w:rPr>
               <w:t>8</w:t>
             </w:r>
-          </w:p>
-        </w:tc>
-      </w:tr>
-      <w:tr>
-        <w:tc>
-          <w:tcPr>
-            <w:tcW w:w="0" w:type="auto"/>
-            <w:tcBorders>
-              <w:top w:val="single" w:sz="4" w:space="0" w:color="C0C0C0"/>
-              <w:left w:val="single" w:sz="4" w:space="0" w:color="C0C0C0"/>
-              <w:bottom w:val="single" w:sz="4" w:space="0" w:color="C0C0C0"/>
-              <w:right w:val="single" w:sz="4" w:space="0" w:color="C0C0C0"/>
-            </w:tcBorders>
-            <w:tcMar>
-              <w:top w:w="14" w:type="dxa"/>
-              <w:left w:w="115" w:type="dxa"/>
-              <w:bottom w:w="14" w:type="dxa"/>
-              <w:right w:w="115" w:type="dxa"/>
-            </w:tcMar>
-            <w:hideMark/>
-          </w:tcPr>
-          <w:p>
-            <w:pPr>
-              <w:spacing w:after="0" w:line="240" w:lineRule="auto"/>
-              <w:rPr>
-                <w:rFonts w:ascii="Times New Roman" w:eastAsia="Times New Roman" w:hAnsi="Times New Roman" w:cs="Times New Roman"/>
-                <w:sz w:val="24"/>
-                <w:szCs w:val="24"/>
-                <w:lang w:eastAsia="en-GB"/>
-              </w:rPr>
-            </w:pPr>
-          </w:p>
-        </w:tc>
-        <w:tc>
-          <w:tcPr>
-            <w:tcW w:w="0" w:type="auto"/>
-            <w:tcBorders>
-              <w:top w:val="single" w:sz="4" w:space="0" w:color="C0C0C0"/>
-              <w:left w:val="single" w:sz="4" w:space="0" w:color="C0C0C0"/>
-              <w:bottom w:val="single" w:sz="4" w:space="0" w:color="C0C0C0"/>
-              <w:right w:val="single" w:sz="4" w:space="0" w:color="C0C0C0"/>
-            </w:tcBorders>
-            <w:tcMar>
-              <w:top w:w="14" w:type="dxa"/>
-              <w:left w:w="115" w:type="dxa"/>
-              <w:bottom w:w="14" w:type="dxa"/>
-              <w:right w:w="115" w:type="dxa"/>
-            </w:tcMar>
-            <w:hideMark/>
-          </w:tcPr>
-          <w:p>
-            <w:pPr>
-              <w:spacing w:after="0" w:line="240" w:lineRule="auto"/>
-              <w:rPr>
-                <w:rFonts w:ascii="Times New Roman" w:eastAsia="Times New Roman" w:hAnsi="Times New Roman" w:cs="Times New Roman"/>
-                <w:sz w:val="24"/>
-                <w:szCs w:val="24"/>
-                <w:lang w:eastAsia="en-GB"/>
-              </w:rPr>
-            </w:pPr>
           </w:p>
         </w:tc>
       </w:tr>
@@ -2486,7 +2509,7 @@
     </w:p>
     <w:tbl>
       <w:tblPr>
-        <w:tblW w:w="0" w:type="auto"/>
+        <w:tblW w:w="9072" w:type="dxa"/>
         <w:tblCellMar>
           <w:top w:w="15" w:type="dxa"/>
           <w:left w:w="15" w:type="dxa"/>
@@ -2496,12 +2519,12 @@
         <w:tblLook w:val="04A0" w:firstRow="1" w:lastRow="0" w:firstColumn="1" w:lastColumn="0" w:noHBand="0" w:noVBand="1"/>
       </w:tblPr>
       <w:tblGrid>
-        <w:gridCol w:w="4171"/>
+        <w:gridCol w:w="9072"/>
       </w:tblGrid>
       <w:tr>
         <w:tc>
           <w:tcPr>
-            <w:tcW w:w="0" w:type="auto"/>
+            <w:tcW w:w="9072" w:type="dxa"/>
             <w:shd w:val="clear" w:color="auto" w:fill="EBE4EC"/>
             <w:tcMar>
               <w:top w:w="0" w:type="dxa"/>
@@ -2543,7 +2566,7 @@
         </w:trPr>
         <w:tc>
           <w:tcPr>
-            <w:tcW w:w="0" w:type="auto"/>
+            <w:tcW w:w="9072" w:type="dxa"/>
             <w:tcMar>
               <w:top w:w="0" w:type="dxa"/>
               <w:left w:w="115" w:type="dxa"/>
@@ -2851,7 +2874,7 @@
       <w:tr>
         <w:tc>
           <w:tcPr>
-            <w:tcW w:w="0" w:type="auto"/>
+            <w:tcW w:w="9072" w:type="dxa"/>
             <w:shd w:val="clear" w:color="auto" w:fill="FFFFFF"/>
             <w:tcMar>
               <w:top w:w="0" w:type="dxa"/>
@@ -2889,22 +2912,13 @@
               </w:rPr>
               <w:br/>
             </w:r>
-            <w:r>
-              <w:rPr>
-                <w:rFonts w:ascii="Times New Roman" w:eastAsia="Times New Roman" w:hAnsi="Times New Roman" w:cs="Times New Roman"/>
-                <w:sz w:val="24"/>
-                <w:szCs w:val="24"/>
-                <w:lang w:eastAsia="en-GB"/>
-              </w:rPr>
-              <w:br/>
-            </w:r>
           </w:p>
         </w:tc>
       </w:tr>
       <w:tr>
         <w:tc>
           <w:tcPr>
-            <w:tcW w:w="0" w:type="auto"/>
+            <w:tcW w:w="9072" w:type="dxa"/>
             <w:shd w:val="clear" w:color="auto" w:fill="EBE4EC"/>
             <w:tcMar>
               <w:top w:w="0" w:type="dxa"/>
@@ -2941,6 +2955,872 @@
         </w:tc>
       </w:tr>
     </w:tbl>
+    <w:p>
+      <w:pPr>
+        <w:shd w:val="clear" w:color="auto" w:fill="FFFFFF"/>
+        <w:spacing w:after="0" w:line="240" w:lineRule="auto"/>
+        <w:outlineLvl w:val="3"/>
+        <w:rPr>
+          <w:rFonts w:ascii="Times New Roman" w:eastAsia="Times New Roman" w:hAnsi="Times New Roman" w:cs="Times New Roman"/>
+          <w:b/>
+          <w:bCs/>
+          <w:color w:val="000000"/>
+          <w:sz w:val="24"/>
+          <w:szCs w:val="24"/>
+          <w:u w:val="single"/>
+          <w:lang w:eastAsia="en-GB"/>
+        </w:rPr>
+      </w:pPr>
+    </w:p>
+    <w:p>
+      <w:pPr>
+        <w:shd w:val="clear" w:color="auto" w:fill="FFFFFF"/>
+        <w:spacing w:after="0" w:line="240" w:lineRule="auto"/>
+        <w:outlineLvl w:val="3"/>
+        <w:rPr>
+          <w:rFonts w:ascii="Times New Roman" w:eastAsia="Times New Roman" w:hAnsi="Times New Roman" w:cs="Times New Roman"/>
+          <w:b/>
+          <w:bCs/>
+          <w:sz w:val="24"/>
+          <w:szCs w:val="24"/>
+          <w:lang w:eastAsia="en-GB"/>
+        </w:rPr>
+      </w:pPr>
+      <w:r>
+        <w:rPr>
+          <w:rFonts w:ascii="Times New Roman" w:eastAsia="Times New Roman" w:hAnsi="Times New Roman" w:cs="Times New Roman"/>
+          <w:b/>
+          <w:bCs/>
+          <w:color w:val="000000"/>
+          <w:sz w:val="24"/>
+          <w:szCs w:val="24"/>
+          <w:u w:val="single"/>
+          <w:lang w:eastAsia="en-GB"/>
+        </w:rPr>
+        <w:t>SCG</w:t>
+      </w:r>
+      <w:r>
+        <w:rPr>
+          <w:rFonts w:ascii="Times New Roman" w:eastAsia="Times New Roman" w:hAnsi="Times New Roman" w:cs="Times New Roman"/>
+          <w:b/>
+          <w:bCs/>
+          <w:color w:val="000000"/>
+          <w:sz w:val="24"/>
+          <w:szCs w:val="24"/>
+          <w:u w:val="single"/>
+          <w:lang w:eastAsia="en-GB"/>
+        </w:rPr>
+        <w:t xml:space="preserve"> </w:t>
+      </w:r>
+      <w:r>
+        <w:rPr>
+          <w:rFonts w:ascii="Times New Roman" w:eastAsia="Times New Roman" w:hAnsi="Times New Roman" w:cs="Times New Roman"/>
+          <w:b/>
+          <w:bCs/>
+          <w:color w:val="000000"/>
+          <w:sz w:val="24"/>
+          <w:szCs w:val="24"/>
+          <w:u w:val="single"/>
+          <w:lang w:eastAsia="en-GB"/>
+        </w:rPr>
+        <w:t>– Smart Campus</w:t>
+      </w:r>
+      <w:r>
+        <w:rPr>
+          <w:rFonts w:ascii="Times New Roman" w:eastAsia="Times New Roman" w:hAnsi="Times New Roman" w:cs="Times New Roman"/>
+          <w:b/>
+          <w:bCs/>
+          <w:color w:val="000000"/>
+          <w:sz w:val="24"/>
+          <w:szCs w:val="24"/>
+          <w:u w:val="single"/>
+          <w:lang w:eastAsia="en-GB"/>
+        </w:rPr>
+        <w:t xml:space="preserve"> (0</w:t>
+      </w:r>
+      <w:r>
+        <w:rPr>
+          <w:rFonts w:ascii="Times New Roman" w:eastAsia="Times New Roman" w:hAnsi="Times New Roman" w:cs="Times New Roman"/>
+          <w:b/>
+          <w:bCs/>
+          <w:color w:val="000000"/>
+          <w:sz w:val="24"/>
+          <w:szCs w:val="24"/>
+          <w:u w:val="single"/>
+          <w:lang w:eastAsia="en-GB"/>
+        </w:rPr>
+        <w:t>5</w:t>
+      </w:r>
+      <w:r>
+        <w:rPr>
+          <w:rFonts w:ascii="Times New Roman" w:eastAsia="Times New Roman" w:hAnsi="Times New Roman" w:cs="Times New Roman"/>
+          <w:b/>
+          <w:bCs/>
+          <w:color w:val="000000"/>
+          <w:sz w:val="24"/>
+          <w:szCs w:val="24"/>
+          <w:u w:val="single"/>
+          <w:lang w:eastAsia="en-GB"/>
+        </w:rPr>
+        <w:t>/202</w:t>
+      </w:r>
+      <w:r>
+        <w:rPr>
+          <w:rFonts w:ascii="Times New Roman" w:eastAsia="Times New Roman" w:hAnsi="Times New Roman" w:cs="Times New Roman"/>
+          <w:b/>
+          <w:bCs/>
+          <w:color w:val="000000"/>
+          <w:sz w:val="24"/>
+          <w:szCs w:val="24"/>
+          <w:u w:val="single"/>
+          <w:lang w:eastAsia="en-GB"/>
+        </w:rPr>
+        <w:t>2</w:t>
+      </w:r>
+      <w:r>
+        <w:rPr>
+          <w:rFonts w:ascii="Times New Roman" w:eastAsia="Times New Roman" w:hAnsi="Times New Roman" w:cs="Times New Roman"/>
+          <w:b/>
+          <w:bCs/>
+          <w:color w:val="000000"/>
+          <w:sz w:val="24"/>
+          <w:szCs w:val="24"/>
+          <w:u w:val="single"/>
+          <w:lang w:eastAsia="en-GB"/>
+        </w:rPr>
+        <w:t>- 0</w:t>
+      </w:r>
+      <w:r>
+        <w:rPr>
+          <w:rFonts w:ascii="Times New Roman" w:eastAsia="Times New Roman" w:hAnsi="Times New Roman" w:cs="Times New Roman"/>
+          <w:b/>
+          <w:bCs/>
+          <w:color w:val="000000"/>
+          <w:sz w:val="24"/>
+          <w:szCs w:val="24"/>
+          <w:u w:val="single"/>
+          <w:lang w:eastAsia="en-GB"/>
+        </w:rPr>
+        <w:t>1</w:t>
+      </w:r>
+      <w:r>
+        <w:rPr>
+          <w:rFonts w:ascii="Times New Roman" w:eastAsia="Times New Roman" w:hAnsi="Times New Roman" w:cs="Times New Roman"/>
+          <w:b/>
+          <w:bCs/>
+          <w:color w:val="000000"/>
+          <w:sz w:val="24"/>
+          <w:szCs w:val="24"/>
+          <w:u w:val="single"/>
+          <w:lang w:eastAsia="en-GB"/>
+        </w:rPr>
+        <w:t>/202</w:t>
+      </w:r>
+      <w:r>
+        <w:rPr>
+          <w:rFonts w:ascii="Times New Roman" w:eastAsia="Times New Roman" w:hAnsi="Times New Roman" w:cs="Times New Roman"/>
+          <w:b/>
+          <w:bCs/>
+          <w:color w:val="000000"/>
+          <w:sz w:val="24"/>
+          <w:szCs w:val="24"/>
+          <w:u w:val="single"/>
+          <w:lang w:eastAsia="en-GB"/>
+        </w:rPr>
+        <w:t>3</w:t>
+      </w:r>
+      <w:r>
+        <w:rPr>
+          <w:rFonts w:ascii="Times New Roman" w:eastAsia="Times New Roman" w:hAnsi="Times New Roman" w:cs="Times New Roman"/>
+          <w:b/>
+          <w:bCs/>
+          <w:color w:val="000000"/>
+          <w:sz w:val="24"/>
+          <w:szCs w:val="24"/>
+          <w:u w:val="single"/>
+          <w:lang w:eastAsia="en-GB"/>
+        </w:rPr>
+        <w:t>) </w:t>
+      </w:r>
+    </w:p>
+    <w:p>
+      <w:pPr>
+        <w:spacing w:after="0" w:line="240" w:lineRule="auto"/>
+        <w:rPr>
+          <w:rFonts w:ascii="Times New Roman" w:eastAsia="Times New Roman" w:hAnsi="Times New Roman" w:cs="Times New Roman"/>
+          <w:sz w:val="24"/>
+          <w:szCs w:val="24"/>
+          <w:lang w:eastAsia="en-GB"/>
+        </w:rPr>
+      </w:pPr>
+    </w:p>
+    <w:tbl>
+      <w:tblPr>
+        <w:tblW w:w="0" w:type="auto"/>
+        <w:tblCellMar>
+          <w:top w:w="15" w:type="dxa"/>
+          <w:left w:w="15" w:type="dxa"/>
+          <w:bottom w:w="15" w:type="dxa"/>
+          <w:right w:w="15" w:type="dxa"/>
+        </w:tblCellMar>
+        <w:tblLook w:val="04A0" w:firstRow="1" w:lastRow="0" w:firstColumn="1" w:lastColumn="0" w:noHBand="0" w:noVBand="1"/>
+      </w:tblPr>
+      <w:tblGrid>
+        <w:gridCol w:w="1837"/>
+        <w:gridCol w:w="7169"/>
+      </w:tblGrid>
+      <w:tr>
+        <w:trPr>
+          <w:trHeight w:val="3775"/>
+        </w:trPr>
+        <w:tc>
+          <w:tcPr>
+            <w:tcW w:w="0" w:type="auto"/>
+            <w:tcBorders>
+              <w:top w:val="single" w:sz="8" w:space="0" w:color="C0C0C0"/>
+              <w:left w:val="single" w:sz="8" w:space="0" w:color="C0C0C0"/>
+              <w:bottom w:val="single" w:sz="8" w:space="0" w:color="C0C0C0"/>
+              <w:right w:val="single" w:sz="4" w:space="0" w:color="C0C0C0"/>
+            </w:tcBorders>
+            <w:tcMar>
+              <w:top w:w="0" w:type="dxa"/>
+              <w:left w:w="115" w:type="dxa"/>
+              <w:bottom w:w="0" w:type="dxa"/>
+              <w:right w:w="115" w:type="dxa"/>
+            </w:tcMar>
+            <w:vAlign w:val="center"/>
+            <w:hideMark/>
+          </w:tcPr>
+          <w:p>
+            <w:pPr>
+              <w:spacing w:after="0" w:line="240" w:lineRule="auto"/>
+              <w:rPr>
+                <w:rFonts w:ascii="Times New Roman" w:eastAsia="Times New Roman" w:hAnsi="Times New Roman" w:cs="Times New Roman"/>
+                <w:sz w:val="24"/>
+                <w:szCs w:val="24"/>
+                <w:lang w:eastAsia="en-GB"/>
+              </w:rPr>
+            </w:pPr>
+            <w:r>
+              <w:rPr>
+                <w:rFonts w:ascii="Times New Roman" w:eastAsia="Times New Roman" w:hAnsi="Times New Roman" w:cs="Times New Roman"/>
+                <w:color w:val="000000"/>
+                <w:sz w:val="24"/>
+                <w:szCs w:val="24"/>
+                <w:lang w:eastAsia="en-GB"/>
+              </w:rPr>
+              <w:t>Project Description</w:t>
+            </w:r>
+          </w:p>
+        </w:tc>
+        <w:tc>
+          <w:tcPr>
+            <w:tcW w:w="0" w:type="auto"/>
+            <w:tcBorders>
+              <w:top w:val="single" w:sz="8" w:space="0" w:color="C0C0C0"/>
+              <w:left w:val="single" w:sz="4" w:space="0" w:color="C0C0C0"/>
+              <w:bottom w:val="single" w:sz="8" w:space="0" w:color="C0C0C0"/>
+              <w:right w:val="single" w:sz="8" w:space="0" w:color="C0C0C0"/>
+            </w:tcBorders>
+            <w:tcMar>
+              <w:top w:w="0" w:type="dxa"/>
+              <w:left w:w="115" w:type="dxa"/>
+              <w:bottom w:w="0" w:type="dxa"/>
+              <w:right w:w="115" w:type="dxa"/>
+            </w:tcMar>
+            <w:vAlign w:val="center"/>
+            <w:hideMark/>
+          </w:tcPr>
+          <w:p>
+            <w:pPr>
+              <w:shd w:val="clear" w:color="auto" w:fill="FFFFFF"/>
+              <w:rPr>
+                <w:rFonts w:ascii="Times New Roman" w:hAnsi="Times New Roman" w:cs="Times New Roman"/>
+                <w:bCs/>
+                <w:sz w:val="24"/>
+                <w:szCs w:val="24"/>
+              </w:rPr>
+            </w:pPr>
+            <w:r>
+              <w:rPr>
+                <w:rFonts w:ascii="Times New Roman" w:hAnsi="Times New Roman" w:cs="Times New Roman"/>
+                <w:bCs/>
+                <w:sz w:val="24"/>
+                <w:szCs w:val="24"/>
+              </w:rPr>
+              <w:t>The Smart Campus project is a web-based management system for a factory that aims to streamline and automate the various processes involved in the factory's operations. The system provides an easy-to-use interface for factory workers</w:t>
+            </w:r>
+            <w:r>
+              <w:rPr>
+                <w:rFonts w:ascii="Times New Roman" w:hAnsi="Times New Roman" w:cs="Times New Roman"/>
+                <w:bCs/>
+                <w:sz w:val="24"/>
+                <w:szCs w:val="24"/>
+              </w:rPr>
+              <w:br/>
+              <w:t xml:space="preserve">A few main feature: </w:t>
+            </w:r>
+          </w:p>
+          <w:p>
+            <w:pPr>
+              <w:numPr>
+                <w:ilvl w:val="0"/>
+                <w:numId w:val="7"/>
+              </w:numPr>
+              <w:suppressAutoHyphens/>
+              <w:spacing w:after="0" w:line="240" w:lineRule="auto"/>
+              <w:rPr>
+                <w:rFonts w:ascii="Times New Roman" w:hAnsi="Times New Roman" w:cs="Times New Roman"/>
+                <w:bCs/>
+                <w:sz w:val="24"/>
+                <w:szCs w:val="24"/>
+              </w:rPr>
+            </w:pPr>
+            <w:r>
+              <w:rPr>
+                <w:rFonts w:ascii="Times New Roman" w:hAnsi="Times New Roman" w:cs="Times New Roman"/>
+                <w:sz w:val="24"/>
+                <w:szCs w:val="24"/>
+              </w:rPr>
+              <w:t>People and Certifycate management</w:t>
+            </w:r>
+          </w:p>
+          <w:p>
+            <w:pPr>
+              <w:numPr>
+                <w:ilvl w:val="0"/>
+                <w:numId w:val="7"/>
+              </w:numPr>
+              <w:suppressAutoHyphens/>
+              <w:spacing w:after="0" w:line="240" w:lineRule="auto"/>
+              <w:rPr>
+                <w:rFonts w:ascii="Times New Roman" w:hAnsi="Times New Roman" w:cs="Times New Roman"/>
+                <w:bCs/>
+                <w:sz w:val="24"/>
+                <w:szCs w:val="24"/>
+              </w:rPr>
+            </w:pPr>
+            <w:r>
+              <w:rPr>
+                <w:rFonts w:ascii="Times New Roman" w:hAnsi="Times New Roman" w:cs="Times New Roman"/>
+                <w:sz w:val="24"/>
+                <w:szCs w:val="24"/>
+              </w:rPr>
+              <w:t>Draw the polygon/polyline of the factorys, zones or buildings + gates of them in the Map</w:t>
+            </w:r>
+          </w:p>
+          <w:p>
+            <w:pPr>
+              <w:numPr>
+                <w:ilvl w:val="0"/>
+                <w:numId w:val="7"/>
+              </w:numPr>
+              <w:suppressAutoHyphens/>
+              <w:spacing w:after="0" w:line="240" w:lineRule="auto"/>
+              <w:rPr>
+                <w:rFonts w:ascii="Times New Roman" w:hAnsi="Times New Roman" w:cs="Times New Roman"/>
+                <w:bCs/>
+                <w:sz w:val="24"/>
+                <w:szCs w:val="24"/>
+              </w:rPr>
+            </w:pPr>
+            <w:r>
+              <w:rPr>
+                <w:rFonts w:ascii="Times New Roman" w:hAnsi="Times New Roman" w:cs="Times New Roman"/>
+                <w:sz w:val="24"/>
+                <w:szCs w:val="24"/>
+              </w:rPr>
+              <w:t>Setting up the working schedule to people and caculate overtimes automation</w:t>
+            </w:r>
+          </w:p>
+          <w:p>
+            <w:pPr>
+              <w:numPr>
+                <w:ilvl w:val="0"/>
+                <w:numId w:val="7"/>
+              </w:numPr>
+              <w:suppressAutoHyphens/>
+              <w:spacing w:after="0" w:line="240" w:lineRule="auto"/>
+              <w:rPr>
+                <w:rFonts w:ascii="Times New Roman" w:hAnsi="Times New Roman" w:cs="Times New Roman"/>
+                <w:bCs/>
+                <w:sz w:val="24"/>
+                <w:szCs w:val="24"/>
+              </w:rPr>
+            </w:pPr>
+            <w:r>
+              <w:rPr>
+                <w:rFonts w:ascii="Times New Roman" w:hAnsi="Times New Roman" w:cs="Times New Roman"/>
+                <w:sz w:val="24"/>
+                <w:szCs w:val="24"/>
+              </w:rPr>
+              <w:t>Warning admin about people who have too much OT per week</w:t>
+            </w:r>
+          </w:p>
+          <w:p>
+            <w:pPr>
+              <w:shd w:val="clear" w:color="auto" w:fill="FFFFFF"/>
+              <w:spacing w:after="0" w:line="240" w:lineRule="auto"/>
+              <w:rPr>
+                <w:rFonts w:ascii="Times New Roman" w:eastAsia="Times New Roman" w:hAnsi="Times New Roman" w:cs="Times New Roman"/>
+                <w:sz w:val="24"/>
+                <w:szCs w:val="24"/>
+                <w:lang w:eastAsia="en-GB"/>
+              </w:rPr>
+            </w:pPr>
+          </w:p>
+        </w:tc>
+      </w:tr>
+      <w:tr>
+        <w:trPr>
+          <w:trHeight w:val="550"/>
+        </w:trPr>
+        <w:tc>
+          <w:tcPr>
+            <w:tcW w:w="0" w:type="auto"/>
+            <w:tcBorders>
+              <w:top w:val="single" w:sz="8" w:space="0" w:color="C0C0C0"/>
+              <w:left w:val="single" w:sz="8" w:space="0" w:color="C0C0C0"/>
+              <w:bottom w:val="single" w:sz="8" w:space="0" w:color="C0C0C0"/>
+              <w:right w:val="single" w:sz="4" w:space="0" w:color="C0C0C0"/>
+            </w:tcBorders>
+            <w:tcMar>
+              <w:top w:w="0" w:type="dxa"/>
+              <w:left w:w="115" w:type="dxa"/>
+              <w:bottom w:w="0" w:type="dxa"/>
+              <w:right w:w="115" w:type="dxa"/>
+            </w:tcMar>
+            <w:vAlign w:val="center"/>
+            <w:hideMark/>
+          </w:tcPr>
+          <w:p>
+            <w:pPr>
+              <w:spacing w:after="0" w:line="240" w:lineRule="auto"/>
+              <w:rPr>
+                <w:rFonts w:ascii="Times New Roman" w:eastAsia="Times New Roman" w:hAnsi="Times New Roman" w:cs="Times New Roman"/>
+                <w:sz w:val="24"/>
+                <w:szCs w:val="24"/>
+                <w:lang w:eastAsia="en-GB"/>
+              </w:rPr>
+            </w:pPr>
+            <w:r>
+              <w:rPr>
+                <w:rFonts w:ascii="Times New Roman" w:eastAsia="Times New Roman" w:hAnsi="Times New Roman" w:cs="Times New Roman"/>
+                <w:color w:val="000000"/>
+                <w:sz w:val="24"/>
+                <w:szCs w:val="24"/>
+                <w:lang w:eastAsia="en-GB"/>
+              </w:rPr>
+              <w:t>Position</w:t>
+            </w:r>
+          </w:p>
+        </w:tc>
+        <w:tc>
+          <w:tcPr>
+            <w:tcW w:w="0" w:type="auto"/>
+            <w:tcBorders>
+              <w:top w:val="single" w:sz="8" w:space="0" w:color="C0C0C0"/>
+              <w:left w:val="single" w:sz="4" w:space="0" w:color="C0C0C0"/>
+              <w:bottom w:val="single" w:sz="8" w:space="0" w:color="C0C0C0"/>
+              <w:right w:val="single" w:sz="8" w:space="0" w:color="C0C0C0"/>
+            </w:tcBorders>
+            <w:tcMar>
+              <w:top w:w="0" w:type="dxa"/>
+              <w:left w:w="115" w:type="dxa"/>
+              <w:bottom w:w="0" w:type="dxa"/>
+              <w:right w:w="115" w:type="dxa"/>
+            </w:tcMar>
+            <w:vAlign w:val="center"/>
+            <w:hideMark/>
+          </w:tcPr>
+          <w:p>
+            <w:pPr>
+              <w:shd w:val="clear" w:color="auto" w:fill="FFFFFF"/>
+              <w:spacing w:after="0" w:line="240" w:lineRule="auto"/>
+              <w:rPr>
+                <w:rFonts w:ascii="Times New Roman" w:eastAsia="Times New Roman" w:hAnsi="Times New Roman" w:cs="Times New Roman"/>
+                <w:sz w:val="24"/>
+                <w:szCs w:val="24"/>
+                <w:lang w:eastAsia="en-GB"/>
+              </w:rPr>
+            </w:pPr>
+            <w:r>
+              <w:rPr>
+                <w:rFonts w:ascii="Times New Roman" w:eastAsia="Times New Roman" w:hAnsi="Times New Roman" w:cs="Times New Roman"/>
+                <w:color w:val="000000"/>
+                <w:sz w:val="24"/>
+                <w:szCs w:val="24"/>
+                <w:lang w:eastAsia="en-GB"/>
+              </w:rPr>
+              <w:t>FE developer</w:t>
+            </w:r>
+          </w:p>
+        </w:tc>
+      </w:tr>
+      <w:tr>
+        <w:trPr>
+          <w:trHeight w:val="2056"/>
+        </w:trPr>
+        <w:tc>
+          <w:tcPr>
+            <w:tcW w:w="0" w:type="auto"/>
+            <w:tcBorders>
+              <w:top w:val="single" w:sz="8" w:space="0" w:color="C0C0C0"/>
+              <w:left w:val="single" w:sz="8" w:space="0" w:color="C0C0C0"/>
+              <w:bottom w:val="single" w:sz="8" w:space="0" w:color="C0C0C0"/>
+              <w:right w:val="single" w:sz="4" w:space="0" w:color="C0C0C0"/>
+            </w:tcBorders>
+            <w:tcMar>
+              <w:top w:w="0" w:type="dxa"/>
+              <w:left w:w="115" w:type="dxa"/>
+              <w:bottom w:w="0" w:type="dxa"/>
+              <w:right w:w="115" w:type="dxa"/>
+            </w:tcMar>
+            <w:vAlign w:val="center"/>
+            <w:hideMark/>
+          </w:tcPr>
+          <w:p>
+            <w:pPr>
+              <w:spacing w:after="0" w:line="240" w:lineRule="auto"/>
+              <w:rPr>
+                <w:rFonts w:ascii="Times New Roman" w:eastAsia="Times New Roman" w:hAnsi="Times New Roman" w:cs="Times New Roman"/>
+                <w:sz w:val="24"/>
+                <w:szCs w:val="24"/>
+                <w:lang w:eastAsia="en-GB"/>
+              </w:rPr>
+            </w:pPr>
+            <w:r>
+              <w:rPr>
+                <w:rFonts w:ascii="Times New Roman" w:eastAsia="Times New Roman" w:hAnsi="Times New Roman" w:cs="Times New Roman"/>
+                <w:color w:val="000000"/>
+                <w:sz w:val="24"/>
+                <w:szCs w:val="24"/>
+                <w:lang w:eastAsia="en-GB"/>
+              </w:rPr>
+              <w:t>Responsibilities</w:t>
+            </w:r>
+          </w:p>
+        </w:tc>
+        <w:tc>
+          <w:tcPr>
+            <w:tcW w:w="0" w:type="auto"/>
+            <w:tcBorders>
+              <w:top w:val="single" w:sz="8" w:space="0" w:color="C0C0C0"/>
+              <w:left w:val="single" w:sz="4" w:space="0" w:color="C0C0C0"/>
+              <w:bottom w:val="single" w:sz="8" w:space="0" w:color="C0C0C0"/>
+              <w:right w:val="single" w:sz="8" w:space="0" w:color="C0C0C0"/>
+            </w:tcBorders>
+            <w:tcMar>
+              <w:top w:w="0" w:type="dxa"/>
+              <w:left w:w="115" w:type="dxa"/>
+              <w:bottom w:w="0" w:type="dxa"/>
+              <w:right w:w="115" w:type="dxa"/>
+            </w:tcMar>
+            <w:vAlign w:val="center"/>
+            <w:hideMark/>
+          </w:tcPr>
+          <w:p>
+            <w:pPr>
+              <w:numPr>
+                <w:ilvl w:val="0"/>
+                <w:numId w:val="3"/>
+              </w:numPr>
+              <w:suppressAutoHyphens/>
+              <w:spacing w:after="0" w:line="240" w:lineRule="auto"/>
+              <w:rPr>
+                <w:rFonts w:ascii="Times New Roman" w:hAnsi="Times New Roman" w:cs="Times New Roman"/>
+                <w:sz w:val="24"/>
+                <w:szCs w:val="24"/>
+              </w:rPr>
+            </w:pPr>
+            <w:r>
+              <w:rPr>
+                <w:rFonts w:ascii="Times New Roman" w:hAnsi="Times New Roman" w:cs="Times New Roman"/>
+                <w:sz w:val="24"/>
+                <w:szCs w:val="24"/>
+              </w:rPr>
+              <w:t>Build base styles (button, form-control, base-color, font, seting up Tailwind configuration, …)</w:t>
+            </w:r>
+          </w:p>
+          <w:p>
+            <w:pPr>
+              <w:numPr>
+                <w:ilvl w:val="0"/>
+                <w:numId w:val="3"/>
+              </w:numPr>
+              <w:suppressAutoHyphens/>
+              <w:spacing w:after="0" w:line="240" w:lineRule="auto"/>
+              <w:rPr>
+                <w:rFonts w:ascii="Times New Roman" w:hAnsi="Times New Roman" w:cs="Times New Roman"/>
+                <w:sz w:val="24"/>
+                <w:szCs w:val="24"/>
+              </w:rPr>
+            </w:pPr>
+            <w:r>
+              <w:rPr>
+                <w:rFonts w:ascii="Times New Roman" w:hAnsi="Times New Roman" w:cs="Times New Roman"/>
+                <w:sz w:val="24"/>
+                <w:szCs w:val="24"/>
+              </w:rPr>
+              <w:t>Develop base components: Table, Form, Input, Select, Checkbox, Datepicker…</w:t>
+            </w:r>
+          </w:p>
+          <w:p>
+            <w:pPr>
+              <w:numPr>
+                <w:ilvl w:val="0"/>
+                <w:numId w:val="3"/>
+              </w:numPr>
+              <w:suppressAutoHyphens/>
+              <w:spacing w:after="0" w:line="240" w:lineRule="auto"/>
+              <w:rPr>
+                <w:rFonts w:ascii="Times New Roman" w:hAnsi="Times New Roman" w:cs="Times New Roman"/>
+                <w:sz w:val="24"/>
+                <w:szCs w:val="24"/>
+              </w:rPr>
+            </w:pPr>
+            <w:r>
+              <w:rPr>
+                <w:rFonts w:ascii="Times New Roman" w:hAnsi="Times New Roman" w:cs="Times New Roman"/>
+                <w:sz w:val="24"/>
+                <w:szCs w:val="24"/>
+              </w:rPr>
+              <w:t>Develop new features following Jira tickets</w:t>
+            </w:r>
+          </w:p>
+          <w:p>
+            <w:pPr>
+              <w:numPr>
+                <w:ilvl w:val="0"/>
+                <w:numId w:val="3"/>
+              </w:numPr>
+              <w:spacing w:after="0" w:line="240" w:lineRule="auto"/>
+              <w:textAlignment w:val="baseline"/>
+              <w:rPr>
+                <w:rFonts w:ascii="Times New Roman" w:eastAsia="Times New Roman" w:hAnsi="Times New Roman" w:cs="Times New Roman"/>
+                <w:color w:val="000000"/>
+                <w:sz w:val="24"/>
+                <w:szCs w:val="24"/>
+                <w:lang w:eastAsia="en-GB"/>
+              </w:rPr>
+            </w:pPr>
+            <w:r>
+              <w:rPr>
+                <w:rFonts w:ascii="Times New Roman" w:hAnsi="Times New Roman" w:cs="Times New Roman"/>
+                <w:sz w:val="24"/>
+                <w:szCs w:val="24"/>
+              </w:rPr>
+              <w:t>Code Reviewing</w:t>
+            </w:r>
+          </w:p>
+        </w:tc>
+      </w:tr>
+      <w:tr>
+        <w:trPr>
+          <w:trHeight w:val="634"/>
+        </w:trPr>
+        <w:tc>
+          <w:tcPr>
+            <w:tcW w:w="0" w:type="auto"/>
+            <w:tcBorders>
+              <w:top w:val="single" w:sz="8" w:space="0" w:color="C0C0C0"/>
+              <w:left w:val="single" w:sz="8" w:space="0" w:color="C0C0C0"/>
+              <w:bottom w:val="single" w:sz="4" w:space="0" w:color="C0C0C0"/>
+              <w:right w:val="single" w:sz="4" w:space="0" w:color="C0C0C0"/>
+            </w:tcBorders>
+            <w:tcMar>
+              <w:top w:w="0" w:type="dxa"/>
+              <w:left w:w="115" w:type="dxa"/>
+              <w:bottom w:w="0" w:type="dxa"/>
+              <w:right w:w="115" w:type="dxa"/>
+            </w:tcMar>
+            <w:vAlign w:val="center"/>
+            <w:hideMark/>
+          </w:tcPr>
+          <w:p>
+            <w:pPr>
+              <w:spacing w:after="0" w:line="240" w:lineRule="auto"/>
+              <w:rPr>
+                <w:rFonts w:ascii="Times New Roman" w:eastAsia="Times New Roman" w:hAnsi="Times New Roman" w:cs="Times New Roman"/>
+                <w:sz w:val="24"/>
+                <w:szCs w:val="24"/>
+                <w:lang w:eastAsia="en-GB"/>
+              </w:rPr>
+            </w:pPr>
+            <w:r>
+              <w:rPr>
+                <w:rFonts w:ascii="Times New Roman" w:eastAsia="Times New Roman" w:hAnsi="Times New Roman" w:cs="Times New Roman"/>
+                <w:color w:val="000000"/>
+                <w:sz w:val="24"/>
+                <w:szCs w:val="24"/>
+                <w:lang w:eastAsia="en-GB"/>
+              </w:rPr>
+              <w:t>Technologies used</w:t>
+            </w:r>
+          </w:p>
+        </w:tc>
+        <w:tc>
+          <w:tcPr>
+            <w:tcW w:w="0" w:type="auto"/>
+            <w:tcBorders>
+              <w:top w:val="single" w:sz="8" w:space="0" w:color="C0C0C0"/>
+              <w:left w:val="single" w:sz="4" w:space="0" w:color="C0C0C0"/>
+              <w:bottom w:val="single" w:sz="4" w:space="0" w:color="C0C0C0"/>
+              <w:right w:val="single" w:sz="8" w:space="0" w:color="C0C0C0"/>
+            </w:tcBorders>
+            <w:tcMar>
+              <w:top w:w="0" w:type="dxa"/>
+              <w:left w:w="115" w:type="dxa"/>
+              <w:bottom w:w="0" w:type="dxa"/>
+              <w:right w:w="115" w:type="dxa"/>
+            </w:tcMar>
+            <w:vAlign w:val="center"/>
+            <w:hideMark/>
+          </w:tcPr>
+          <w:p>
+            <w:pPr>
+              <w:spacing w:after="0" w:line="240" w:lineRule="auto"/>
+              <w:rPr>
+                <w:rFonts w:ascii="Times New Roman" w:eastAsia="Times New Roman" w:hAnsi="Times New Roman" w:cs="Times New Roman"/>
+                <w:sz w:val="24"/>
+                <w:szCs w:val="24"/>
+                <w:lang w:eastAsia="en-GB"/>
+              </w:rPr>
+            </w:pPr>
+            <w:r>
+              <w:rPr>
+                <w:rFonts w:ascii="Times New Roman" w:eastAsia="Times New Roman" w:hAnsi="Times New Roman" w:cs="Times New Roman"/>
+                <w:color w:val="000000"/>
+                <w:sz w:val="24"/>
+                <w:szCs w:val="24"/>
+                <w:lang w:eastAsia="en-GB"/>
+              </w:rPr>
+              <w:t xml:space="preserve">React </w:t>
+            </w:r>
+            <w:r>
+              <w:rPr>
+                <w:rFonts w:ascii="Times New Roman" w:eastAsia="Times New Roman" w:hAnsi="Times New Roman" w:cs="Times New Roman"/>
+                <w:color w:val="000000"/>
+                <w:sz w:val="24"/>
+                <w:szCs w:val="24"/>
+                <w:lang w:eastAsia="en-GB"/>
+              </w:rPr>
+              <w:t xml:space="preserve">Js, </w:t>
+            </w:r>
+            <w:r>
+              <w:rPr>
+                <w:rFonts w:ascii="Times New Roman" w:eastAsia="Times New Roman" w:hAnsi="Times New Roman" w:cs="Times New Roman"/>
+                <w:color w:val="000000"/>
+                <w:sz w:val="24"/>
+                <w:szCs w:val="24"/>
+                <w:lang w:eastAsia="en-GB"/>
+              </w:rPr>
+              <w:t>Tailwind</w:t>
+            </w:r>
+            <w:r>
+              <w:rPr>
+                <w:rFonts w:ascii="Times New Roman" w:eastAsia="Times New Roman" w:hAnsi="Times New Roman" w:cs="Times New Roman"/>
+                <w:color w:val="000000"/>
+                <w:sz w:val="24"/>
+                <w:szCs w:val="24"/>
+                <w:lang w:eastAsia="en-GB"/>
+              </w:rPr>
+              <w:t xml:space="preserve">, </w:t>
+            </w:r>
+            <w:r>
+              <w:rPr>
+                <w:rFonts w:ascii="Times New Roman" w:eastAsia="Times New Roman" w:hAnsi="Times New Roman" w:cs="Times New Roman"/>
+                <w:color w:val="000000"/>
+                <w:sz w:val="24"/>
+                <w:szCs w:val="24"/>
+                <w:lang w:eastAsia="en-GB"/>
+              </w:rPr>
+              <w:t>Material UI</w:t>
+            </w:r>
+            <w:r>
+              <w:rPr>
+                <w:rFonts w:ascii="Times New Roman" w:eastAsia="Times New Roman" w:hAnsi="Times New Roman" w:cs="Times New Roman"/>
+                <w:color w:val="000000"/>
+                <w:sz w:val="24"/>
+                <w:szCs w:val="24"/>
+                <w:lang w:eastAsia="en-GB"/>
+              </w:rPr>
+              <w:t xml:space="preserve">, </w:t>
+            </w:r>
+            <w:r>
+              <w:rPr>
+                <w:rFonts w:ascii="Times New Roman" w:eastAsia="Times New Roman" w:hAnsi="Times New Roman" w:cs="Times New Roman"/>
+                <w:color w:val="000000"/>
+                <w:sz w:val="24"/>
+                <w:szCs w:val="24"/>
+                <w:lang w:eastAsia="en-GB"/>
+              </w:rPr>
+              <w:t>Rest API,</w:t>
+            </w:r>
+            <w:r>
+              <w:rPr>
+                <w:rFonts w:ascii="Times New Roman" w:eastAsia="Times New Roman" w:hAnsi="Times New Roman" w:cs="Times New Roman"/>
+                <w:color w:val="000000"/>
+                <w:sz w:val="24"/>
+                <w:szCs w:val="24"/>
+                <w:lang w:eastAsia="en-GB"/>
+              </w:rPr>
+              <w:t xml:space="preserve"> </w:t>
+            </w:r>
+            <w:r>
+              <w:rPr>
+                <w:rFonts w:ascii="Times New Roman" w:eastAsia="Times New Roman" w:hAnsi="Times New Roman" w:cs="Times New Roman"/>
+                <w:color w:val="000000"/>
+                <w:sz w:val="24"/>
+                <w:szCs w:val="24"/>
+                <w:lang w:eastAsia="en-GB"/>
+              </w:rPr>
+              <w:t>Arcgis</w:t>
+            </w:r>
+            <w:r>
+              <w:rPr>
+                <w:rFonts w:ascii="Times New Roman" w:eastAsia="Times New Roman" w:hAnsi="Times New Roman" w:cs="Times New Roman"/>
+                <w:color w:val="000000"/>
+                <w:sz w:val="24"/>
+                <w:szCs w:val="24"/>
+                <w:lang w:eastAsia="en-GB"/>
+              </w:rPr>
+              <w:t xml:space="preserve"> Map</w:t>
+            </w:r>
+          </w:p>
+        </w:tc>
+      </w:tr>
+    </w:tbl>
+    <w:p>
+      <w:pPr>
+        <w:shd w:val="clear" w:color="auto" w:fill="FFFFFF"/>
+        <w:spacing w:after="0" w:line="240" w:lineRule="auto"/>
+        <w:outlineLvl w:val="3"/>
+        <w:rPr>
+          <w:rFonts w:ascii="Times New Roman" w:eastAsia="Times New Roman" w:hAnsi="Times New Roman" w:cs="Times New Roman"/>
+          <w:b/>
+          <w:bCs/>
+          <w:sz w:val="24"/>
+          <w:szCs w:val="24"/>
+          <w:lang w:eastAsia="en-GB"/>
+        </w:rPr>
+      </w:pPr>
+    </w:p>
+    <w:p>
+      <w:pPr>
+        <w:shd w:val="clear" w:color="auto" w:fill="FFFFFF"/>
+        <w:spacing w:after="0" w:line="240" w:lineRule="auto"/>
+        <w:outlineLvl w:val="3"/>
+        <w:rPr>
+          <w:rFonts w:ascii="Times New Roman" w:eastAsia="Times New Roman" w:hAnsi="Times New Roman" w:cs="Times New Roman"/>
+          <w:b/>
+          <w:bCs/>
+          <w:sz w:val="24"/>
+          <w:szCs w:val="24"/>
+          <w:lang w:eastAsia="en-GB"/>
+        </w:rPr>
+      </w:pPr>
+    </w:p>
     <w:p>
       <w:pPr>
         <w:shd w:val="clear" w:color="auto" w:fill="FFFFFF"/>
@@ -2992,6 +3872,7 @@
           <w:u w:val="single"/>
           <w:lang w:eastAsia="en-GB"/>
         </w:rPr>
+        <w:lastRenderedPageBreak/>
         <w:t>Electrolux web (04/2021- 04/2022) </w:t>
       </w:r>
     </w:p>
@@ -3018,8 +3899,8 @@
         <w:tblLook w:val="04A0" w:firstRow="1" w:lastRow="0" w:firstColumn="1" w:lastColumn="0" w:noHBand="0" w:noVBand="1"/>
       </w:tblPr>
       <w:tblGrid>
-        <w:gridCol w:w="1910"/>
-        <w:gridCol w:w="7096"/>
+        <w:gridCol w:w="1939"/>
+        <w:gridCol w:w="7067"/>
       </w:tblGrid>
       <w:tr>
         <w:trPr>
@@ -3217,7 +4098,7 @@
       </w:tr>
       <w:tr>
         <w:trPr>
-          <w:trHeight w:val="1545"/>
+          <w:trHeight w:val="1663"/>
         </w:trPr>
         <w:tc>
           <w:tcPr>
@@ -3251,6 +4132,8 @@
               <w:rPr>
                 <w:rFonts w:ascii="Times New Roman" w:eastAsia="Times New Roman" w:hAnsi="Times New Roman" w:cs="Times New Roman"/>
                 <w:color w:val="000000"/>
+                <w:sz w:val="24"/>
+                <w:szCs w:val="24"/>
                 <w:lang w:eastAsia="en-GB"/>
               </w:rPr>
               <w:t>Responsibilities</w:t>
@@ -3295,6 +4178,8 @@
               <w:rPr>
                 <w:rFonts w:ascii="Times New Roman" w:eastAsia="Times New Roman" w:hAnsi="Times New Roman" w:cs="Times New Roman"/>
                 <w:color w:val="000000"/>
+                <w:sz w:val="24"/>
+                <w:szCs w:val="24"/>
                 <w:lang w:eastAsia="en-GB"/>
               </w:rPr>
               <w:t>Join team discussions to study requirements and estimate tasks</w:t>
@@ -3311,13 +4196,17 @@
               <w:rPr>
                 <w:rFonts w:ascii="Times New Roman" w:eastAsia="Times New Roman" w:hAnsi="Times New Roman" w:cs="Times New Roman"/>
                 <w:color w:val="000000"/>
-                <w:lang w:eastAsia="en-GB"/>
-              </w:rPr>
-            </w:pPr>
-            <w:r>
-              <w:rPr>
-                <w:rFonts w:ascii="Times New Roman" w:eastAsia="Times New Roman" w:hAnsi="Times New Roman" w:cs="Times New Roman"/>
-                <w:color w:val="000000"/>
+                <w:sz w:val="24"/>
+                <w:szCs w:val="24"/>
+                <w:lang w:eastAsia="en-GB"/>
+              </w:rPr>
+            </w:pPr>
+            <w:r>
+              <w:rPr>
+                <w:rFonts w:ascii="Times New Roman" w:eastAsia="Times New Roman" w:hAnsi="Times New Roman" w:cs="Times New Roman"/>
+                <w:color w:val="000000"/>
+                <w:sz w:val="24"/>
+                <w:szCs w:val="24"/>
                 <w:lang w:eastAsia="en-GB"/>
               </w:rPr>
               <w:t>Support marketing team/ tester to investigate the new bug and assign correctly to the develop teams</w:t>
@@ -3334,13 +4223,17 @@
               <w:rPr>
                 <w:rFonts w:ascii="Times New Roman" w:eastAsia="Times New Roman" w:hAnsi="Times New Roman" w:cs="Times New Roman"/>
                 <w:color w:val="000000"/>
-                <w:lang w:eastAsia="en-GB"/>
-              </w:rPr>
-            </w:pPr>
-            <w:r>
-              <w:rPr>
-                <w:rFonts w:ascii="Times New Roman" w:eastAsia="Times New Roman" w:hAnsi="Times New Roman" w:cs="Times New Roman"/>
-                <w:color w:val="000000"/>
+                <w:sz w:val="24"/>
+                <w:szCs w:val="24"/>
+                <w:lang w:eastAsia="en-GB"/>
+              </w:rPr>
+            </w:pPr>
+            <w:r>
+              <w:rPr>
+                <w:rFonts w:ascii="Times New Roman" w:eastAsia="Times New Roman" w:hAnsi="Times New Roman" w:cs="Times New Roman"/>
+                <w:color w:val="000000"/>
+                <w:sz w:val="24"/>
+                <w:szCs w:val="24"/>
                 <w:lang w:eastAsia="en-GB"/>
               </w:rPr>
               <w:t>Develop new feature</w:t>
@@ -3357,13 +4250,17 @@
               <w:rPr>
                 <w:rFonts w:ascii="Times New Roman" w:eastAsia="Times New Roman" w:hAnsi="Times New Roman" w:cs="Times New Roman"/>
                 <w:color w:val="000000"/>
-                <w:lang w:eastAsia="en-GB"/>
-              </w:rPr>
-            </w:pPr>
-            <w:r>
-              <w:rPr>
-                <w:rFonts w:ascii="Times New Roman" w:eastAsia="Times New Roman" w:hAnsi="Times New Roman" w:cs="Times New Roman"/>
-                <w:color w:val="000000"/>
+                <w:sz w:val="24"/>
+                <w:szCs w:val="24"/>
+                <w:lang w:eastAsia="en-GB"/>
+              </w:rPr>
+            </w:pPr>
+            <w:r>
+              <w:rPr>
+                <w:rFonts w:ascii="Times New Roman" w:eastAsia="Times New Roman" w:hAnsi="Times New Roman" w:cs="Times New Roman"/>
+                <w:color w:val="000000"/>
+                <w:sz w:val="24"/>
+                <w:szCs w:val="24"/>
                 <w:lang w:eastAsia="en-GB"/>
               </w:rPr>
               <w:t>Code review</w:t>
@@ -3493,7 +4390,59 @@
           <w:u w:val="single"/>
           <w:lang w:eastAsia="en-GB"/>
         </w:rPr>
-        <w:t>Kawaconn (05/2020 – 3/2021) </w:t>
+        <w:t>Kawaconn (0</w:t>
+      </w:r>
+      <w:r>
+        <w:rPr>
+          <w:rFonts w:ascii="Times New Roman" w:eastAsia="Times New Roman" w:hAnsi="Times New Roman" w:cs="Times New Roman"/>
+          <w:b/>
+          <w:bCs/>
+          <w:color w:val="000000"/>
+          <w:sz w:val="24"/>
+          <w:szCs w:val="24"/>
+          <w:u w:val="single"/>
+          <w:lang w:eastAsia="en-GB"/>
+        </w:rPr>
+        <w:t>7</w:t>
+      </w:r>
+      <w:r>
+        <w:rPr>
+          <w:rFonts w:ascii="Times New Roman" w:eastAsia="Times New Roman" w:hAnsi="Times New Roman" w:cs="Times New Roman"/>
+          <w:b/>
+          <w:bCs/>
+          <w:color w:val="000000"/>
+          <w:sz w:val="24"/>
+          <w:szCs w:val="24"/>
+          <w:u w:val="single"/>
+          <w:lang w:eastAsia="en-GB"/>
+        </w:rPr>
+        <w:t xml:space="preserve">/2020 – </w:t>
+      </w:r>
+      <w:r>
+        <w:rPr>
+          <w:rFonts w:ascii="Times New Roman" w:eastAsia="Times New Roman" w:hAnsi="Times New Roman" w:cs="Times New Roman"/>
+          <w:b/>
+          <w:bCs/>
+          <w:color w:val="000000"/>
+          <w:sz w:val="24"/>
+          <w:szCs w:val="24"/>
+          <w:u w:val="single"/>
+          <w:lang w:eastAsia="en-GB"/>
+        </w:rPr>
+        <w:t>0</w:t>
+      </w:r>
+      <w:r>
+        <w:rPr>
+          <w:rFonts w:ascii="Times New Roman" w:eastAsia="Times New Roman" w:hAnsi="Times New Roman" w:cs="Times New Roman"/>
+          <w:b/>
+          <w:bCs/>
+          <w:color w:val="000000"/>
+          <w:sz w:val="24"/>
+          <w:szCs w:val="24"/>
+          <w:u w:val="single"/>
+          <w:lang w:eastAsia="en-GB"/>
+        </w:rPr>
+        <w:t>3/2021) </w:t>
       </w:r>
     </w:p>
     <w:p>
@@ -3597,10 +4546,10 @@
             </w:pPr>
             <w:r>
               <w:rPr>
-                <w:rFonts w:ascii="Calibri" w:eastAsia="Times New Roman" w:hAnsi="Calibri" w:cs="Calibri"/>
-                <w:b/>
-                <w:bCs/>
-                <w:color w:val="000000"/>
+                <w:rFonts w:ascii="Times New Roman" w:eastAsia="Times New Roman" w:hAnsi="Times New Roman" w:cs="Times New Roman"/>
+                <w:color w:val="000000"/>
+                <w:sz w:val="24"/>
+                <w:szCs w:val="24"/>
                 <w:lang w:eastAsia="en-GB"/>
               </w:rPr>
               <w:t>Software Solutions for MedicoLegal Providers, Insurance and Personal Injury Industry</w:t>
@@ -3696,7 +4645,7 @@
       </w:tr>
       <w:tr>
         <w:trPr>
-          <w:trHeight w:val="1278"/>
+          <w:trHeight w:val="1385"/>
         </w:trPr>
         <w:tc>
           <w:tcPr>
@@ -3730,6 +4679,8 @@
               <w:rPr>
                 <w:rFonts w:ascii="Times New Roman" w:eastAsia="Times New Roman" w:hAnsi="Times New Roman" w:cs="Times New Roman"/>
                 <w:color w:val="000000"/>
+                <w:sz w:val="24"/>
+                <w:szCs w:val="24"/>
                 <w:lang w:eastAsia="en-GB"/>
               </w:rPr>
               <w:t>Responsibilities</w:t>
@@ -3850,7 +4801,7 @@
       </w:tr>
       <w:tr>
         <w:trPr>
-          <w:trHeight w:val="634"/>
+          <w:trHeight w:val="511"/>
         </w:trPr>
         <w:tc>
           <w:tcPr>
@@ -3922,8 +4873,10 @@
             </w:pPr>
             <w:r>
               <w:rPr>
-                <w:rFonts w:ascii="Tahoma" w:eastAsia="Times New Roman" w:hAnsi="Tahoma" w:cs="Tahoma"/>
-                <w:color w:val="000000"/>
+                <w:rFonts w:ascii="Times New Roman" w:eastAsia="Times New Roman" w:hAnsi="Times New Roman" w:cs="Times New Roman"/>
+                <w:color w:val="000000"/>
+                <w:sz w:val="24"/>
+                <w:szCs w:val="24"/>
                 <w:lang w:eastAsia="en-GB"/>
               </w:rPr>
               <w:t>Reactjs, Tailwindcss, Sass, Ant design, Mobx</w:t>
@@ -3932,17 +4885,6 @@
         </w:tc>
       </w:tr>
     </w:tbl>
-    <w:p>
-      <w:pPr>
-        <w:spacing w:after="240" w:line="240" w:lineRule="auto"/>
-        <w:rPr>
-          <w:rFonts w:ascii="Times New Roman" w:eastAsia="Times New Roman" w:hAnsi="Times New Roman" w:cs="Times New Roman"/>
-          <w:sz w:val="24"/>
-          <w:szCs w:val="24"/>
-          <w:lang w:eastAsia="en-GB"/>
-        </w:rPr>
-      </w:pPr>
-    </w:p>
     <w:p>
       <w:pPr>
         <w:shd w:val="clear" w:color="auto" w:fill="FFFFFF"/>
@@ -3957,17 +4899,73 @@
           <w:lang w:eastAsia="en-GB"/>
         </w:rPr>
       </w:pPr>
-      <w:r>
+    </w:p>
+    <w:tbl>
+      <w:tblPr>
+        <w:tblW w:w="3886" w:type="dxa"/>
+        <w:tblCellMar>
+          <w:top w:w="15" w:type="dxa"/>
+          <w:left w:w="15" w:type="dxa"/>
+          <w:bottom w:w="15" w:type="dxa"/>
+          <w:right w:w="15" w:type="dxa"/>
+        </w:tblCellMar>
+        <w:tblLook w:val="04A0" w:firstRow="1" w:lastRow="0" w:firstColumn="1" w:lastColumn="0" w:noHBand="0" w:noVBand="1"/>
+      </w:tblPr>
+      <w:tblGrid>
+        <w:gridCol w:w="3886"/>
+      </w:tblGrid>
+      <w:tr>
+        <w:trPr>
+          <w:trHeight w:val="189"/>
+        </w:trPr>
+        <w:tc>
+          <w:tcPr>
+            <w:tcW w:w="0" w:type="auto"/>
+            <w:tcMar>
+              <w:top w:w="100" w:type="dxa"/>
+              <w:left w:w="100" w:type="dxa"/>
+              <w:bottom w:w="100" w:type="dxa"/>
+              <w:right w:w="100" w:type="dxa"/>
+            </w:tcMar>
+            <w:hideMark/>
+          </w:tcPr>
+          <w:p>
+            <w:pPr>
+              <w:spacing w:after="0" w:line="240" w:lineRule="auto"/>
+              <w:rPr>
+                <w:rFonts w:ascii="Times New Roman" w:eastAsia="Times New Roman" w:hAnsi="Times New Roman" w:cs="Times New Roman"/>
+                <w:sz w:val="24"/>
+                <w:szCs w:val="24"/>
+                <w:lang w:eastAsia="en-GB"/>
+              </w:rPr>
+            </w:pPr>
+            <w:r>
+              <w:rPr>
+                <w:rFonts w:ascii="Times New Roman" w:eastAsia="Times New Roman" w:hAnsi="Times New Roman" w:cs="Times New Roman"/>
+                <w:b/>
+                <w:bCs/>
+                <w:color w:val="000000"/>
+                <w:sz w:val="24"/>
+                <w:szCs w:val="24"/>
+                <w:u w:val="single"/>
+                <w:lang w:eastAsia="en-GB"/>
+              </w:rPr>
+              <w:t>CSGoBig (01/2020 - 05/2020)</w:t>
+            </w:r>
+          </w:p>
+        </w:tc>
+      </w:tr>
+    </w:tbl>
+    <w:p>
+      <w:pPr>
+        <w:spacing w:after="0" w:line="240" w:lineRule="auto"/>
         <w:rPr>
           <w:rFonts w:ascii="Times New Roman" w:eastAsia="Times New Roman" w:hAnsi="Times New Roman" w:cs="Times New Roman"/>
-          <w:b/>
-          <w:bCs/>
           <w:sz w:val="24"/>
           <w:szCs w:val="24"/>
           <w:lang w:eastAsia="en-GB"/>
         </w:rPr>
-        <w:t> </w:t>
-      </w:r>
+      </w:pPr>
     </w:p>
     <w:tbl>
       <w:tblPr>
@@ -3981,102 +4979,8 @@
         <w:tblLook w:val="04A0" w:firstRow="1" w:lastRow="0" w:firstColumn="1" w:lastColumn="0" w:noHBand="0" w:noVBand="1"/>
       </w:tblPr>
       <w:tblGrid>
-        <w:gridCol w:w="3154"/>
-      </w:tblGrid>
-      <w:tr>
-        <w:trPr>
-          <w:trHeight w:val="500"/>
-        </w:trPr>
-        <w:tc>
-          <w:tcPr>
-            <w:tcW w:w="0" w:type="auto"/>
-            <w:tcMar>
-              <w:top w:w="100" w:type="dxa"/>
-              <w:left w:w="100" w:type="dxa"/>
-              <w:bottom w:w="100" w:type="dxa"/>
-              <w:right w:w="100" w:type="dxa"/>
-            </w:tcMar>
-            <w:hideMark/>
-          </w:tcPr>
-          <w:p>
-            <w:pPr>
-              <w:spacing w:after="0" w:line="240" w:lineRule="auto"/>
-              <w:rPr>
-                <w:rFonts w:ascii="Times New Roman" w:eastAsia="Times New Roman" w:hAnsi="Times New Roman" w:cs="Times New Roman"/>
-                <w:sz w:val="24"/>
-                <w:szCs w:val="24"/>
-                <w:lang w:eastAsia="en-GB"/>
-              </w:rPr>
-            </w:pPr>
-            <w:r>
-              <w:rPr>
-                <w:rFonts w:ascii="Times New Roman" w:eastAsia="Times New Roman" w:hAnsi="Times New Roman" w:cs="Times New Roman"/>
-                <w:b/>
-                <w:bCs/>
-                <w:color w:val="000000"/>
-                <w:sz w:val="24"/>
-                <w:szCs w:val="24"/>
-                <w:u w:val="single"/>
-                <w:lang w:eastAsia="en-GB"/>
-              </w:rPr>
-              <w:lastRenderedPageBreak/>
-              <w:t>CSGoBig (01/2020 - 05/2020)</w:t>
-            </w:r>
-          </w:p>
-        </w:tc>
-      </w:tr>
-    </w:tbl>
-    <w:p>
-      <w:pPr>
-        <w:shd w:val="clear" w:color="auto" w:fill="FFFFFF"/>
-        <w:spacing w:after="0" w:line="240" w:lineRule="auto"/>
-        <w:outlineLvl w:val="3"/>
-        <w:rPr>
-          <w:rFonts w:ascii="Times New Roman" w:eastAsia="Times New Roman" w:hAnsi="Times New Roman" w:cs="Times New Roman"/>
-          <w:b/>
-          <w:bCs/>
-          <w:sz w:val="24"/>
-          <w:szCs w:val="24"/>
-          <w:lang w:eastAsia="en-GB"/>
-        </w:rPr>
-      </w:pPr>
-      <w:r>
-        <w:rPr>
-          <w:rFonts w:ascii="Times New Roman" w:eastAsia="Times New Roman" w:hAnsi="Times New Roman" w:cs="Times New Roman"/>
-          <w:b/>
-          <w:bCs/>
-          <w:sz w:val="24"/>
-          <w:szCs w:val="24"/>
-          <w:lang w:eastAsia="en-GB"/>
-        </w:rPr>
-        <w:t> </w:t>
-      </w:r>
-    </w:p>
-    <w:p>
-      <w:pPr>
-        <w:spacing w:after="0" w:line="240" w:lineRule="auto"/>
-        <w:rPr>
-          <w:rFonts w:ascii="Times New Roman" w:eastAsia="Times New Roman" w:hAnsi="Times New Roman" w:cs="Times New Roman"/>
-          <w:sz w:val="24"/>
-          <w:szCs w:val="24"/>
-          <w:lang w:eastAsia="en-GB"/>
-        </w:rPr>
-      </w:pPr>
-    </w:p>
-    <w:tbl>
-      <w:tblPr>
-        <w:tblW w:w="0" w:type="auto"/>
-        <w:tblCellMar>
-          <w:top w:w="15" w:type="dxa"/>
-          <w:left w:w="15" w:type="dxa"/>
-          <w:bottom w:w="15" w:type="dxa"/>
-          <w:right w:w="15" w:type="dxa"/>
-        </w:tblCellMar>
-        <w:tblLook w:val="04A0" w:firstRow="1" w:lastRow="0" w:firstColumn="1" w:lastColumn="0" w:noHBand="0" w:noVBand="1"/>
-      </w:tblPr>
-      <w:tblGrid>
-        <w:gridCol w:w="1807"/>
-        <w:gridCol w:w="7199"/>
+        <w:gridCol w:w="1873"/>
+        <w:gridCol w:w="7133"/>
       </w:tblGrid>
       <w:tr>
         <w:trPr>
@@ -4155,6 +5059,8 @@
               <w:rPr>
                 <w:rFonts w:ascii="Times New Roman" w:eastAsia="Times New Roman" w:hAnsi="Times New Roman" w:cs="Times New Roman"/>
                 <w:color w:val="000000"/>
+                <w:sz w:val="24"/>
+                <w:szCs w:val="24"/>
                 <w:lang w:eastAsia="en-GB"/>
               </w:rPr>
               <w:t>Web Game Project</w:t>
@@ -4250,7 +5156,7 @@
       </w:tr>
       <w:tr>
         <w:trPr>
-          <w:trHeight w:val="2385"/>
+          <w:trHeight w:val="2050"/>
         </w:trPr>
         <w:tc>
           <w:tcPr>
@@ -4284,6 +5190,8 @@
               <w:rPr>
                 <w:rFonts w:ascii="Times New Roman" w:eastAsia="Times New Roman" w:hAnsi="Times New Roman" w:cs="Times New Roman"/>
                 <w:color w:val="000000"/>
+                <w:sz w:val="24"/>
+                <w:szCs w:val="24"/>
                 <w:lang w:eastAsia="en-GB"/>
               </w:rPr>
               <w:t>Responsibilities</w:t>
@@ -4319,13 +5227,17 @@
               <w:rPr>
                 <w:rFonts w:ascii="Times New Roman" w:eastAsia="Times New Roman" w:hAnsi="Times New Roman" w:cs="Times New Roman"/>
                 <w:color w:val="000000"/>
-                <w:lang w:eastAsia="en-GB"/>
-              </w:rPr>
-            </w:pPr>
-            <w:r>
-              <w:rPr>
-                <w:rFonts w:ascii="Times New Roman" w:eastAsia="Times New Roman" w:hAnsi="Times New Roman" w:cs="Times New Roman"/>
-                <w:color w:val="000000"/>
+                <w:sz w:val="24"/>
+                <w:szCs w:val="24"/>
+                <w:lang w:eastAsia="en-GB"/>
+              </w:rPr>
+            </w:pPr>
+            <w:r>
+              <w:rPr>
+                <w:rFonts w:ascii="Times New Roman" w:eastAsia="Times New Roman" w:hAnsi="Times New Roman" w:cs="Times New Roman"/>
+                <w:color w:val="000000"/>
+                <w:sz w:val="24"/>
+                <w:szCs w:val="24"/>
                 <w:lang w:eastAsia="en-GB"/>
               </w:rPr>
               <w:t>Build all frontend pages to ensure pixel perfect with design</w:t>
@@ -4342,13 +5254,17 @@
               <w:rPr>
                 <w:rFonts w:ascii="Times New Roman" w:eastAsia="Times New Roman" w:hAnsi="Times New Roman" w:cs="Times New Roman"/>
                 <w:color w:val="000000"/>
-                <w:lang w:eastAsia="en-GB"/>
-              </w:rPr>
-            </w:pPr>
-            <w:r>
-              <w:rPr>
-                <w:rFonts w:ascii="Times New Roman" w:eastAsia="Times New Roman" w:hAnsi="Times New Roman" w:cs="Times New Roman"/>
-                <w:color w:val="000000"/>
+                <w:sz w:val="24"/>
+                <w:szCs w:val="24"/>
+                <w:lang w:eastAsia="en-GB"/>
+              </w:rPr>
+            </w:pPr>
+            <w:r>
+              <w:rPr>
+                <w:rFonts w:ascii="Times New Roman" w:eastAsia="Times New Roman" w:hAnsi="Times New Roman" w:cs="Times New Roman"/>
+                <w:color w:val="000000"/>
+                <w:sz w:val="24"/>
+                <w:szCs w:val="24"/>
                 <w:lang w:eastAsia="en-GB"/>
               </w:rPr>
               <w:t>Create roulette games: calculate and show the random results with a fixed probability</w:t>
@@ -4365,13 +5281,17 @@
               <w:rPr>
                 <w:rFonts w:ascii="Times New Roman" w:eastAsia="Times New Roman" w:hAnsi="Times New Roman" w:cs="Times New Roman"/>
                 <w:color w:val="000000"/>
-                <w:lang w:eastAsia="en-GB"/>
-              </w:rPr>
-            </w:pPr>
-            <w:r>
-              <w:rPr>
-                <w:rFonts w:ascii="Times New Roman" w:eastAsia="Times New Roman" w:hAnsi="Times New Roman" w:cs="Times New Roman"/>
-                <w:color w:val="000000"/>
+                <w:sz w:val="24"/>
+                <w:szCs w:val="24"/>
+                <w:lang w:eastAsia="en-GB"/>
+              </w:rPr>
+            </w:pPr>
+            <w:r>
+              <w:rPr>
+                <w:rFonts w:ascii="Times New Roman" w:eastAsia="Times New Roman" w:hAnsi="Times New Roman" w:cs="Times New Roman"/>
+                <w:color w:val="000000"/>
+                <w:sz w:val="24"/>
+                <w:szCs w:val="24"/>
                 <w:lang w:eastAsia="en-GB"/>
               </w:rPr>
               <w:t>Crash game animation: draw animation using Pixijs, an astronaut fly in axis XY. Scale axis Y based on the current score and scale axis X based on the current count time.</w:t>
@@ -4459,25 +5379,7 @@
                 <w:szCs w:val="24"/>
                 <w:lang w:eastAsia="en-GB"/>
               </w:rPr>
-              <w:t xml:space="preserve">Reactjs, SCSS, Redux, TailwindCss, </w:t>
-            </w:r>
-            <w:r>
-              <w:rPr>
-                <w:rFonts w:ascii="Times New Roman" w:eastAsia="Times New Roman" w:hAnsi="Times New Roman" w:cs="Times New Roman"/>
-                <w:color w:val="000000"/>
-                <w:lang w:eastAsia="en-GB"/>
-              </w:rPr>
-              <w:t xml:space="preserve">Pixijs </w:t>
-            </w:r>
-            <w:r>
-              <w:rPr>
-                <w:rFonts w:ascii="Times New Roman" w:eastAsia="Times New Roman" w:hAnsi="Times New Roman" w:cs="Times New Roman"/>
-                <w:color w:val="000000"/>
-                <w:sz w:val="24"/>
-                <w:szCs w:val="24"/>
-                <w:lang w:eastAsia="en-GB"/>
-              </w:rPr>
-              <w:t> (animation library)</w:t>
+              <w:t>Reactjs, SCSS, Redux, TailwindCss, Pixijs  (animation library)</w:t>
             </w:r>
           </w:p>
         </w:tc>
@@ -4588,7 +5490,33 @@
           <w:u w:val="single"/>
           <w:lang w:eastAsia="en-GB"/>
         </w:rPr>
-        <w:t>Vadar (06/2019 - 12/2019) </w:t>
+        <w:t>Vadar (06/2019 - 1</w:t>
+      </w:r>
+      <w:r>
+        <w:rPr>
+          <w:rFonts w:ascii="Times New Roman" w:eastAsia="Times New Roman" w:hAnsi="Times New Roman" w:cs="Times New Roman"/>
+          <w:b/>
+          <w:bCs/>
+          <w:color w:val="000000"/>
+          <w:sz w:val="24"/>
+          <w:szCs w:val="24"/>
+          <w:u w:val="single"/>
+          <w:lang w:eastAsia="en-GB"/>
+        </w:rPr>
+        <w:t>1</w:t>
+      </w:r>
+      <w:r>
+        <w:rPr>
+          <w:rFonts w:ascii="Times New Roman" w:eastAsia="Times New Roman" w:hAnsi="Times New Roman" w:cs="Times New Roman"/>
+          <w:b/>
+          <w:bCs/>
+          <w:color w:val="000000"/>
+          <w:sz w:val="24"/>
+          <w:szCs w:val="24"/>
+          <w:u w:val="single"/>
+          <w:lang w:eastAsia="en-GB"/>
+        </w:rPr>
+        <w:t>/2019) </w:t>
       </w:r>
     </w:p>
     <w:p>
@@ -4614,8 +5542,8 @@
         <w:tblLook w:val="04A0" w:firstRow="1" w:lastRow="0" w:firstColumn="1" w:lastColumn="0" w:noHBand="0" w:noVBand="1"/>
       </w:tblPr>
       <w:tblGrid>
-        <w:gridCol w:w="1836"/>
-        <w:gridCol w:w="7170"/>
+        <w:gridCol w:w="1904"/>
+        <w:gridCol w:w="7102"/>
       </w:tblGrid>
       <w:tr>
         <w:trPr>
@@ -4813,7 +5741,7 @@
       </w:tr>
       <w:tr>
         <w:trPr>
-          <w:trHeight w:val="1635"/>
+          <w:trHeight w:val="1481"/>
         </w:trPr>
         <w:tc>
           <w:tcPr>
@@ -4847,6 +5775,8 @@
               <w:rPr>
                 <w:rFonts w:ascii="Times New Roman" w:eastAsia="Times New Roman" w:hAnsi="Times New Roman" w:cs="Times New Roman"/>
                 <w:color w:val="000000"/>
+                <w:sz w:val="24"/>
+                <w:szCs w:val="24"/>
                 <w:lang w:eastAsia="en-GB"/>
               </w:rPr>
               <w:t>Responsibilities</w:t>
@@ -4882,13 +5812,17 @@
               <w:rPr>
                 <w:rFonts w:ascii="Times New Roman" w:eastAsia="Times New Roman" w:hAnsi="Times New Roman" w:cs="Times New Roman"/>
                 <w:color w:val="000000"/>
-                <w:lang w:eastAsia="en-GB"/>
-              </w:rPr>
-            </w:pPr>
-            <w:r>
-              <w:rPr>
-                <w:rFonts w:ascii="Times New Roman" w:eastAsia="Times New Roman" w:hAnsi="Times New Roman" w:cs="Times New Roman"/>
-                <w:color w:val="000000"/>
+                <w:sz w:val="24"/>
+                <w:szCs w:val="24"/>
+                <w:lang w:eastAsia="en-GB"/>
+              </w:rPr>
+            </w:pPr>
+            <w:r>
+              <w:rPr>
+                <w:rFonts w:ascii="Times New Roman" w:eastAsia="Times New Roman" w:hAnsi="Times New Roman" w:cs="Times New Roman"/>
+                <w:color w:val="000000"/>
+                <w:sz w:val="24"/>
+                <w:szCs w:val="24"/>
                 <w:lang w:eastAsia="en-GB"/>
               </w:rPr>
               <w:t>Build all frontend pages to ensure pixel perfect with design</w:t>
@@ -4905,13 +5839,17 @@
               <w:rPr>
                 <w:rFonts w:ascii="Times New Roman" w:eastAsia="Times New Roman" w:hAnsi="Times New Roman" w:cs="Times New Roman"/>
                 <w:color w:val="000000"/>
-                <w:lang w:eastAsia="en-GB"/>
-              </w:rPr>
-            </w:pPr>
-            <w:r>
-              <w:rPr>
-                <w:rFonts w:ascii="Times New Roman" w:eastAsia="Times New Roman" w:hAnsi="Times New Roman" w:cs="Times New Roman"/>
-                <w:color w:val="000000"/>
+                <w:sz w:val="24"/>
+                <w:szCs w:val="24"/>
+                <w:lang w:eastAsia="en-GB"/>
+              </w:rPr>
+            </w:pPr>
+            <w:r>
+              <w:rPr>
+                <w:rFonts w:ascii="Times New Roman" w:eastAsia="Times New Roman" w:hAnsi="Times New Roman" w:cs="Times New Roman"/>
+                <w:color w:val="000000"/>
+                <w:sz w:val="24"/>
+                <w:szCs w:val="24"/>
                 <w:lang w:eastAsia="en-GB"/>
               </w:rPr>
               <w:t>Join team discussions to define requirements and break tasks.</w:t>
@@ -4928,13 +5866,17 @@
               <w:rPr>
                 <w:rFonts w:ascii="Times New Roman" w:eastAsia="Times New Roman" w:hAnsi="Times New Roman" w:cs="Times New Roman"/>
                 <w:color w:val="000000"/>
-                <w:lang w:eastAsia="en-GB"/>
-              </w:rPr>
-            </w:pPr>
-            <w:r>
-              <w:rPr>
-                <w:rFonts w:ascii="Times New Roman" w:eastAsia="Times New Roman" w:hAnsi="Times New Roman" w:cs="Times New Roman"/>
-                <w:color w:val="000000"/>
+                <w:sz w:val="24"/>
+                <w:szCs w:val="24"/>
+                <w:lang w:eastAsia="en-GB"/>
+              </w:rPr>
+            </w:pPr>
+            <w:r>
+              <w:rPr>
+                <w:rFonts w:ascii="Times New Roman" w:eastAsia="Times New Roman" w:hAnsi="Times New Roman" w:cs="Times New Roman"/>
+                <w:color w:val="000000"/>
+                <w:sz w:val="24"/>
+                <w:szCs w:val="24"/>
                 <w:lang w:eastAsia="en-GB"/>
               </w:rPr>
               <w:t>Support the new members</w:t>
@@ -4946,18 +5888,22 @@
                 <w:ilvl w:val="0"/>
                 <w:numId w:val="6"/>
               </w:numPr>
-              <w:spacing w:after="200" w:line="240" w:lineRule="auto"/>
+              <w:spacing w:after="0" w:line="240" w:lineRule="auto"/>
               <w:textAlignment w:val="baseline"/>
               <w:rPr>
                 <w:rFonts w:ascii="Times New Roman" w:eastAsia="Times New Roman" w:hAnsi="Times New Roman" w:cs="Times New Roman"/>
                 <w:color w:val="000000"/>
-                <w:lang w:eastAsia="en-GB"/>
-              </w:rPr>
-            </w:pPr>
-            <w:r>
-              <w:rPr>
-                <w:rFonts w:ascii="Times New Roman" w:eastAsia="Times New Roman" w:hAnsi="Times New Roman" w:cs="Times New Roman"/>
-                <w:color w:val="000000"/>
+                <w:sz w:val="24"/>
+                <w:szCs w:val="24"/>
+                <w:lang w:eastAsia="en-GB"/>
+              </w:rPr>
+            </w:pPr>
+            <w:r>
+              <w:rPr>
+                <w:rFonts w:ascii="Times New Roman" w:eastAsia="Times New Roman" w:hAnsi="Times New Roman" w:cs="Times New Roman"/>
+                <w:color w:val="000000"/>
+                <w:sz w:val="24"/>
+                <w:szCs w:val="24"/>
                 <w:lang w:eastAsia="en-GB"/>
               </w:rPr>
               <w:t>Code review</w:t>
@@ -5051,7 +5997,15 @@
         </w:tc>
       </w:tr>
     </w:tbl>
-    <w:p/>
+    <w:p>
+      <w:pPr>
+        <w:rPr>
+          <w:rFonts w:ascii="Times New Roman" w:hAnsi="Times New Roman" w:cs="Times New Roman"/>
+          <w:sz w:val="24"/>
+          <w:szCs w:val="24"/>
+        </w:rPr>
+      </w:pPr>
+    </w:p>
     <w:sectPr>
       <w:pgSz w:w="11906" w:h="16838"/>
       <w:pgMar w:top="1440" w:right="1440" w:bottom="1440" w:left="1440" w:header="708" w:footer="708" w:gutter="0"/>
@@ -5488,6 +6442,118 @@
     </w:lvl>
   </w:abstractNum>
   <w:abstractNum w:abstractNumId="3" w15:restartNumberingAfterBreak="0">
+    <w:nsid w:val="318F0737"/>
+    <w:multiLevelType w:val="hybridMultilevel"/>
+    <w:tmpl w:val="A518123C"/>
+    <w:lvl w:ilvl="0" w:tplc="A5068130">
+      <w:numFmt w:val="bullet"/>
+      <w:lvlText w:val=""/>
+      <w:lvlJc w:val="left"/>
+      <w:pPr>
+        <w:ind w:left="720" w:hanging="360"/>
+      </w:pPr>
+      <w:rPr>
+        <w:rFonts w:ascii="Symbol" w:eastAsia="SimSun" w:hAnsi="Symbol" w:cs="Times New Roman" w:hint="default"/>
+      </w:rPr>
+    </w:lvl>
+    <w:lvl w:ilvl="1" w:tplc="08090003" w:tentative="1">
+      <w:start w:val="1"/>
+      <w:numFmt w:val="bullet"/>
+      <w:lvlText w:val="o"/>
+      <w:lvlJc w:val="left"/>
+      <w:pPr>
+        <w:ind w:left="1440" w:hanging="360"/>
+      </w:pPr>
+      <w:rPr>
+        <w:rFonts w:ascii="Courier New" w:hAnsi="Courier New" w:cs="Courier New" w:hint="default"/>
+      </w:rPr>
+    </w:lvl>
+    <w:lvl w:ilvl="2" w:tplc="08090005" w:tentative="1">
+      <w:start w:val="1"/>
+      <w:numFmt w:val="bullet"/>
+      <w:lvlText w:val=""/>
+      <w:lvlJc w:val="left"/>
+      <w:pPr>
+        <w:ind w:left="2160" w:hanging="360"/>
+      </w:pPr>
+      <w:rPr>
+        <w:rFonts w:ascii="Wingdings" w:hAnsi="Wingdings" w:hint="default"/>
+      </w:rPr>
+    </w:lvl>
+    <w:lvl w:ilvl="3" w:tplc="08090001" w:tentative="1">
+      <w:start w:val="1"/>
+      <w:numFmt w:val="bullet"/>
+      <w:lvlText w:val=""/>
+      <w:lvlJc w:val="left"/>
+      <w:pPr>
+        <w:ind w:left="2880" w:hanging="360"/>
+      </w:pPr>
+      <w:rPr>
+        <w:rFonts w:ascii="Symbol" w:hAnsi="Symbol" w:hint="default"/>
+      </w:rPr>
+    </w:lvl>
+    <w:lvl w:ilvl="4" w:tplc="08090003" w:tentative="1">
+      <w:start w:val="1"/>
+      <w:numFmt w:val="bullet"/>
+      <w:lvlText w:val="o"/>
+      <w:lvlJc w:val="left"/>
+      <w:pPr>
+        <w:ind w:left="3600" w:hanging="360"/>
+      </w:pPr>
+      <w:rPr>
+        <w:rFonts w:ascii="Courier New" w:hAnsi="Courier New" w:cs="Courier New" w:hint="default"/>
+      </w:rPr>
+    </w:lvl>
+    <w:lvl w:ilvl="5" w:tplc="08090005" w:tentative="1">
+      <w:start w:val="1"/>
+      <w:numFmt w:val="bullet"/>
+      <w:lvlText w:val=""/>
+      <w:lvlJc w:val="left"/>
+      <w:pPr>
+        <w:ind w:left="4320" w:hanging="360"/>
+      </w:pPr>
+      <w:rPr>
+        <w:rFonts w:ascii="Wingdings" w:hAnsi="Wingdings" w:hint="default"/>
+      </w:rPr>
+    </w:lvl>
+    <w:lvl w:ilvl="6" w:tplc="08090001" w:tentative="1">
+      <w:start w:val="1"/>
+      <w:numFmt w:val="bullet"/>
+      <w:lvlText w:val=""/>
+      <w:lvlJc w:val="left"/>
+      <w:pPr>
+        <w:ind w:left="5040" w:hanging="360"/>
+      </w:pPr>
+      <w:rPr>
+        <w:rFonts w:ascii="Symbol" w:hAnsi="Symbol" w:hint="default"/>
+      </w:rPr>
+    </w:lvl>
+    <w:lvl w:ilvl="7" w:tplc="08090003" w:tentative="1">
+      <w:start w:val="1"/>
+      <w:numFmt w:val="bullet"/>
+      <w:lvlText w:val="o"/>
+      <w:lvlJc w:val="left"/>
+      <w:pPr>
+        <w:ind w:left="5760" w:hanging="360"/>
+      </w:pPr>
+      <w:rPr>
+        <w:rFonts w:ascii="Courier New" w:hAnsi="Courier New" w:cs="Courier New" w:hint="default"/>
+      </w:rPr>
+    </w:lvl>
+    <w:lvl w:ilvl="8" w:tplc="08090005" w:tentative="1">
+      <w:start w:val="1"/>
+      <w:numFmt w:val="bullet"/>
+      <w:lvlText w:val=""/>
+      <w:lvlJc w:val="left"/>
+      <w:pPr>
+        <w:ind w:left="6480" w:hanging="360"/>
+      </w:pPr>
+      <w:rPr>
+        <w:rFonts w:ascii="Wingdings" w:hAnsi="Wingdings" w:hint="default"/>
+      </w:rPr>
+    </w:lvl>
+  </w:abstractNum>
+  <w:abstractNum w:abstractNumId="4" w15:restartNumberingAfterBreak="0">
     <w:nsid w:val="32FC19B4"/>
     <w:multiLevelType w:val="multilevel"/>
     <w:tmpl w:val="80247818"/>
@@ -5628,7 +6694,120 @@
       </w:rPr>
     </w:lvl>
   </w:abstractNum>
-  <w:abstractNum w:abstractNumId="4" w15:restartNumberingAfterBreak="0">
+  <w:abstractNum w:abstractNumId="5" w15:restartNumberingAfterBreak="0">
+    <w:nsid w:val="449E1680"/>
+    <w:multiLevelType w:val="multilevel"/>
+    <w:tmpl w:val="A894D57E"/>
+    <w:lvl w:ilvl="0">
+      <w:start w:val="1"/>
+      <w:numFmt w:val="bullet"/>
+      <w:lvlText w:val="●"/>
+      <w:lvlJc w:val="left"/>
+      <w:pPr>
+        <w:ind w:left="720" w:hanging="360"/>
+      </w:pPr>
+      <w:rPr>
+        <w:u w:val="none"/>
+      </w:rPr>
+    </w:lvl>
+    <w:lvl w:ilvl="1">
+      <w:start w:val="1"/>
+      <w:numFmt w:val="bullet"/>
+      <w:lvlText w:val="○"/>
+      <w:lvlJc w:val="left"/>
+      <w:pPr>
+        <w:ind w:left="1440" w:hanging="360"/>
+      </w:pPr>
+      <w:rPr>
+        <w:u w:val="none"/>
+      </w:rPr>
+    </w:lvl>
+    <w:lvl w:ilvl="2">
+      <w:start w:val="1"/>
+      <w:numFmt w:val="bullet"/>
+      <w:lvlText w:val="■"/>
+      <w:lvlJc w:val="left"/>
+      <w:pPr>
+        <w:ind w:left="2160" w:hanging="360"/>
+      </w:pPr>
+      <w:rPr>
+        <w:u w:val="none"/>
+      </w:rPr>
+    </w:lvl>
+    <w:lvl w:ilvl="3">
+      <w:start w:val="1"/>
+      <w:numFmt w:val="bullet"/>
+      <w:lvlText w:val="●"/>
+      <w:lvlJc w:val="left"/>
+      <w:pPr>
+        <w:ind w:left="2880" w:hanging="360"/>
+      </w:pPr>
+      <w:rPr>
+        <w:u w:val="none"/>
+      </w:rPr>
+    </w:lvl>
+    <w:lvl w:ilvl="4">
+      <w:start w:val="1"/>
+      <w:numFmt w:val="bullet"/>
+      <w:lvlText w:val="○"/>
+      <w:lvlJc w:val="left"/>
+      <w:pPr>
+        <w:ind w:left="3600" w:hanging="360"/>
+      </w:pPr>
+      <w:rPr>
+        <w:u w:val="none"/>
+      </w:rPr>
+    </w:lvl>
+    <w:lvl w:ilvl="5">
+      <w:start w:val="1"/>
+      <w:numFmt w:val="bullet"/>
+      <w:lvlText w:val="■"/>
+      <w:lvlJc w:val="left"/>
+      <w:pPr>
+        <w:ind w:left="4320" w:hanging="360"/>
+      </w:pPr>
+      <w:rPr>
+        <w:u w:val="none"/>
+      </w:rPr>
+    </w:lvl>
+    <w:lvl w:ilvl="6">
+      <w:start w:val="1"/>
+      <w:numFmt w:val="bullet"/>
+      <w:lvlText w:val="●"/>
+      <w:lvlJc w:val="left"/>
+      <w:pPr>
+        <w:ind w:left="5040" w:hanging="360"/>
+      </w:pPr>
+      <w:rPr>
+        <w:u w:val="none"/>
+      </w:rPr>
+    </w:lvl>
+    <w:lvl w:ilvl="7">
+      <w:start w:val="1"/>
+      <w:numFmt w:val="bullet"/>
+      <w:lvlText w:val="○"/>
+      <w:lvlJc w:val="left"/>
+      <w:pPr>
+        <w:ind w:left="5760" w:hanging="360"/>
+      </w:pPr>
+      <w:rPr>
+        <w:u w:val="none"/>
+      </w:rPr>
+    </w:lvl>
+    <w:lvl w:ilvl="8">
+      <w:start w:val="1"/>
+      <w:numFmt w:val="bullet"/>
+      <w:lvlText w:val="■"/>
+      <w:lvlJc w:val="left"/>
+      <w:pPr>
+        <w:ind w:left="6480" w:hanging="360"/>
+      </w:pPr>
+      <w:rPr>
+        <w:u w:val="none"/>
+      </w:rPr>
+    </w:lvl>
+  </w:abstractNum>
+  <w:abstractNum w:abstractNumId="6" w15:restartNumberingAfterBreak="0">
     <w:nsid w:val="58EF1D4D"/>
     <w:multiLevelType w:val="multilevel"/>
     <w:tmpl w:val="9FCA9CFA"/>
@@ -5769,7 +6948,7 @@
       </w:rPr>
     </w:lvl>
   </w:abstractNum>
-  <w:abstractNum w:abstractNumId="5" w15:restartNumberingAfterBreak="0">
+  <w:abstractNum w:abstractNumId="7" w15:restartNumberingAfterBreak="0">
     <w:nsid w:val="7A2F379F"/>
     <w:multiLevelType w:val="multilevel"/>
     <w:tmpl w:val="365EFA90"/>
@@ -5911,22 +7090,28 @@
     </w:lvl>
   </w:abstractNum>
   <w:num w:numId="1" w16cid:durableId="9066909">
-    <w:abstractNumId w:val="3"/>
+    <w:abstractNumId w:val="4"/>
   </w:num>
   <w:num w:numId="2" w16cid:durableId="491603280">
-    <w:abstractNumId w:val="4"/>
+    <w:abstractNumId w:val="6"/>
   </w:num>
   <w:num w:numId="3" w16cid:durableId="1380012727">
     <w:abstractNumId w:val="1"/>
   </w:num>
   <w:num w:numId="4" w16cid:durableId="36589577">
-    <w:abstractNumId w:val="5"/>
+    <w:abstractNumId w:val="7"/>
   </w:num>
   <w:num w:numId="5" w16cid:durableId="596986585">
     <w:abstractNumId w:val="0"/>
   </w:num>
   <w:num w:numId="6" w16cid:durableId="940529955">
     <w:abstractNumId w:val="2"/>
+  </w:num>
+  <w:num w:numId="7" w16cid:durableId="1359307060">
+    <w:abstractNumId w:val="3"/>
+  </w:num>
+  <w:num w:numId="8" w16cid:durableId="1992444877">
+    <w:abstractNumId w:val="5"/>
   </w:num>
 </w:numbering>
 </file>
@@ -6054,6 +7239,7 @@
     <w:lsdException w:name="HTML Sample" w:semiHidden="1" w:unhideWhenUsed="1"/>
     <w:lsdException w:name="HTML Typewriter" w:semiHidden="1" w:unhideWhenUsed="1"/>
     <w:lsdException w:name="HTML Variable" w:semiHidden="1" w:unhideWhenUsed="1"/>
+    <w:lsdException w:name="Normal Table" w:semiHidden="1" w:unhideWhenUsed="1"/>
     <w:lsdException w:name="annotation subject" w:semiHidden="1" w:unhideWhenUsed="1"/>
     <w:lsdException w:name="No List" w:semiHidden="1" w:unhideWhenUsed="1"/>
     <w:lsdException w:name="Outline List 1" w:semiHidden="1" w:unhideWhenUsed="1"/>
@@ -6100,8 +7286,10 @@
     <w:lsdException w:name="Table Subtle 2" w:semiHidden="1" w:unhideWhenUsed="1"/>
     <w:lsdException w:name="Table Web 1" w:semiHidden="1" w:unhideWhenUsed="1"/>
     <w:lsdException w:name="Table Web 2" w:semiHidden="1" w:unhideWhenUsed="1"/>
+    <w:lsdException w:name="Table Web 3" w:semiHidden="1" w:unhideWhenUsed="1"/>
     <w:lsdException w:name="Balloon Text" w:semiHidden="1" w:unhideWhenUsed="1"/>
     <w:lsdException w:name="Table Grid" w:uiPriority="39"/>
+    <w:lsdException w:name="Table Theme" w:semiHidden="1" w:unhideWhenUsed="1"/>
     <w:lsdException w:name="Placeholder Text" w:semiHidden="1"/>
     <w:lsdException w:name="No Spacing" w:uiPriority="1" w:qFormat="1"/>
     <w:lsdException w:name="Light Shading" w:uiPriority="60"/>
@@ -6326,6 +7514,7 @@
   <w:style w:type="paragraph" w:default="1" w:styleId="Normal">
     <w:name w:val="Normal"/>
     <w:qFormat/>
+    <w:rsid w:val="00AA498E"/>
   </w:style>
   <w:style w:type="paragraph" w:styleId="Heading4">
     <w:name w:val="heading 4"/>
@@ -6410,6 +7599,17 @@
     <w:name w:val="apple-tab-span"/>
     <w:basedOn w:val="DefaultParagraphFont"/>
     <w:rsid w:val="000F7732"/>
+  </w:style>
+  <w:style w:type="paragraph" w:styleId="ListParagraph">
+    <w:name w:val="List Paragraph"/>
+    <w:basedOn w:val="Normal"/>
+    <w:uiPriority w:val="34"/>
+    <w:qFormat/>
+    <w:rsid w:val="00675EA4"/>
+    <w:pPr>
+      <w:ind w:left="720"/>
+      <w:contextualSpacing/>
+    </w:pPr>
   </w:style>
 </w:styles>
 </file>
